--- a/Documentação/Sprint 3/Template-Desenho detalhado.docx
+++ b/Documentação/Sprint 3/Template-Desenho detalhado.docx
@@ -170,7 +170,6 @@
             <w:dataBinding w:prefixMappings="xmlns:ns0='http://schemas.openxmlformats.org/package/2006/metadata/core-properties' xmlns:ns1='http://purl.org/dc/elements/1.1/'" w:xpath="/ns0:coreProperties[1]/ns1:title[1]" w:storeItemID="{6C3C8BC8-F283-45AE-878A-BAB7291924A1}"/>
             <w:text/>
           </w:sdtPr>
-          <w:sdtEndPr/>
           <w:sdtContent>
             <w:tc>
               <w:tcPr>
@@ -182,7 +181,7 @@
               </w:tcPr>
               <w:p>
                 <w:pPr>
-                  <w:pStyle w:val="SemEspaamento"/>
+                  <w:pStyle w:val="NoSpacing"/>
                   <w:jc w:val="center"/>
                   <w:rPr>
                     <w:rFonts w:asciiTheme="majorHAnsi" w:eastAsiaTheme="majorEastAsia" w:hAnsiTheme="majorHAnsi" w:cstheme="majorBidi"/>
@@ -244,7 +243,6 @@
             <w:dataBinding w:prefixMappings="xmlns:ns0='http://schemas.openxmlformats.org/package/2006/metadata/core-properties' xmlns:ns1='http://purl.org/dc/elements/1.1/'" w:xpath="/ns0:coreProperties[1]/ns1:subject[1]" w:storeItemID="{6C3C8BC8-F283-45AE-878A-BAB7291924A1}"/>
             <w:text/>
           </w:sdtPr>
-          <w:sdtEndPr/>
           <w:sdtContent>
             <w:tc>
               <w:tcPr>
@@ -256,7 +254,7 @@
               </w:tcPr>
               <w:p>
                 <w:pPr>
-                  <w:pStyle w:val="SemEspaamento"/>
+                  <w:pStyle w:val="NoSpacing"/>
                   <w:jc w:val="center"/>
                   <w:rPr>
                     <w:rFonts w:asciiTheme="majorHAnsi" w:eastAsiaTheme="majorEastAsia" w:hAnsiTheme="majorHAnsi" w:cstheme="majorBidi"/>
@@ -294,7 +292,7 @@
                     <w:sz w:val="44"/>
                     <w:szCs w:val="44"/>
                   </w:rPr>
-                  <w:t>2</w:t>
+                  <w:t>3</w:t>
                 </w:r>
                 <w:r>
                   <w:rPr>
@@ -302,7 +300,7 @@
                     <w:sz w:val="44"/>
                     <w:szCs w:val="44"/>
                   </w:rPr>
-                  <w:t xml:space="preserve"> - </w:t>
+                  <w:t xml:space="preserve"> </w:t>
                 </w:r>
                 <w:r>
                   <w:rPr>
@@ -310,7 +308,23 @@
                     <w:sz w:val="44"/>
                     <w:szCs w:val="44"/>
                   </w:rPr>
-                  <w:t>Animais</w:t>
+                  <w:t>–</w:t>
+                </w:r>
+                <w:r>
+                  <w:rPr>
+                    <w:rFonts w:asciiTheme="majorHAnsi" w:eastAsiaTheme="majorEastAsia" w:hAnsiTheme="majorHAnsi" w:cstheme="majorBidi"/>
+                    <w:sz w:val="44"/>
+                    <w:szCs w:val="44"/>
+                  </w:rPr>
+                  <w:t xml:space="preserve"> </w:t>
+                </w:r>
+                <w:r>
+                  <w:rPr>
+                    <w:rFonts w:asciiTheme="majorHAnsi" w:eastAsiaTheme="majorEastAsia" w:hAnsiTheme="majorHAnsi" w:cstheme="majorBidi"/>
+                    <w:sz w:val="44"/>
+                    <w:szCs w:val="44"/>
+                  </w:rPr>
+                  <w:t>Adoções</w:t>
                 </w:r>
               </w:p>
             </w:tc>
@@ -688,7 +702,7 @@
       </w:pPr>
       <w:r>
         <w:rPr>
-          <w:rStyle w:val="Forte"/>
+          <w:rStyle w:val="Strong"/>
           <w:b w:val="0"/>
         </w:rPr>
         <w:t>Versões</w:t>
@@ -866,42 +880,24 @@
                 <w:szCs w:val="20"/>
               </w:rPr>
             </w:pPr>
-            <w:r>
+          </w:p>
+        </w:tc>
+        <w:tc>
+          <w:tcPr>
+            <w:cnfStyle w:val="000010000000" w:firstRow="0" w:lastRow="0" w:firstColumn="0" w:lastColumn="0" w:oddVBand="1" w:evenVBand="0" w:oddHBand="0" w:evenHBand="0" w:firstRowFirstColumn="0" w:firstRowLastColumn="0" w:lastRowFirstColumn="0" w:lastRowLastColumn="0"/>
+            <w:tcW w:w="1451" w:type="dxa"/>
+          </w:tcPr>
+          <w:p>
+            <w:pPr>
+              <w:spacing w:before="80" w:after="0" w:line="360" w:lineRule="auto"/>
+              <w:jc w:val="center"/>
               <w:rPr>
                 <w:rFonts w:ascii="Times New Roman" w:hAnsi="Times New Roman"/>
                 <w:color w:val="000000"/>
                 <w:sz w:val="16"/>
                 <w:szCs w:val="20"/>
               </w:rPr>
-              <w:t>1</w:t>
-            </w:r>
-          </w:p>
-        </w:tc>
-        <w:tc>
-          <w:tcPr>
-            <w:cnfStyle w:val="000010000000" w:firstRow="0" w:lastRow="0" w:firstColumn="0" w:lastColumn="0" w:oddVBand="1" w:evenVBand="0" w:oddHBand="0" w:evenHBand="0" w:firstRowFirstColumn="0" w:firstRowLastColumn="0" w:lastRowFirstColumn="0" w:lastRowLastColumn="0"/>
-            <w:tcW w:w="1451" w:type="dxa"/>
-          </w:tcPr>
-          <w:p>
-            <w:pPr>
-              <w:spacing w:before="80" w:after="0" w:line="360" w:lineRule="auto"/>
-              <w:jc w:val="center"/>
-              <w:rPr>
-                <w:rFonts w:ascii="Times New Roman" w:hAnsi="Times New Roman"/>
-                <w:color w:val="000000"/>
-                <w:sz w:val="16"/>
-                <w:szCs w:val="20"/>
-              </w:rPr>
-            </w:pPr>
-            <w:r>
-              <w:rPr>
-                <w:rFonts w:ascii="Times New Roman" w:hAnsi="Times New Roman"/>
-                <w:color w:val="000000"/>
-                <w:sz w:val="16"/>
-                <w:szCs w:val="20"/>
-              </w:rPr>
-              <w:t>10/12/2018</w:t>
-            </w:r>
+            </w:pPr>
           </w:p>
         </w:tc>
         <w:tc>
@@ -945,15 +941,6 @@
                 <w:szCs w:val="20"/>
               </w:rPr>
             </w:pPr>
-            <w:r>
-              <w:rPr>
-                <w:rFonts w:ascii="Times New Roman" w:hAnsi="Times New Roman"/>
-                <w:color w:val="000000"/>
-                <w:sz w:val="16"/>
-                <w:szCs w:val="20"/>
-              </w:rPr>
-              <w:t>Elaboração do Documento</w:t>
-            </w:r>
           </w:p>
         </w:tc>
       </w:tr>
@@ -975,42 +962,24 @@
                 <w:szCs w:val="20"/>
               </w:rPr>
             </w:pPr>
-            <w:r>
+          </w:p>
+        </w:tc>
+        <w:tc>
+          <w:tcPr>
+            <w:cnfStyle w:val="000010000000" w:firstRow="0" w:lastRow="0" w:firstColumn="0" w:lastColumn="0" w:oddVBand="1" w:evenVBand="0" w:oddHBand="0" w:evenHBand="0" w:firstRowFirstColumn="0" w:firstRowLastColumn="0" w:lastRowFirstColumn="0" w:lastRowLastColumn="0"/>
+            <w:tcW w:w="1451" w:type="dxa"/>
+          </w:tcPr>
+          <w:p>
+            <w:pPr>
+              <w:spacing w:before="80" w:after="0" w:line="360" w:lineRule="auto"/>
+              <w:jc w:val="center"/>
               <w:rPr>
                 <w:rFonts w:ascii="Times New Roman" w:hAnsi="Times New Roman"/>
                 <w:color w:val="000000"/>
                 <w:sz w:val="16"/>
                 <w:szCs w:val="20"/>
               </w:rPr>
-              <w:t>2</w:t>
-            </w:r>
-          </w:p>
-        </w:tc>
-        <w:tc>
-          <w:tcPr>
-            <w:cnfStyle w:val="000010000000" w:firstRow="0" w:lastRow="0" w:firstColumn="0" w:lastColumn="0" w:oddVBand="1" w:evenVBand="0" w:oddHBand="0" w:evenHBand="0" w:firstRowFirstColumn="0" w:firstRowLastColumn="0" w:lastRowFirstColumn="0" w:lastRowLastColumn="0"/>
-            <w:tcW w:w="1451" w:type="dxa"/>
-          </w:tcPr>
-          <w:p>
-            <w:pPr>
-              <w:spacing w:before="80" w:after="0" w:line="360" w:lineRule="auto"/>
-              <w:jc w:val="center"/>
-              <w:rPr>
-                <w:rFonts w:ascii="Times New Roman" w:hAnsi="Times New Roman"/>
-                <w:color w:val="000000"/>
-                <w:sz w:val="16"/>
-                <w:szCs w:val="20"/>
-              </w:rPr>
-            </w:pPr>
-            <w:r>
-              <w:rPr>
-                <w:rFonts w:ascii="Times New Roman" w:hAnsi="Times New Roman"/>
-                <w:color w:val="000000"/>
-                <w:sz w:val="16"/>
-                <w:szCs w:val="20"/>
-              </w:rPr>
-              <w:t>19/12/2018</w:t>
-            </w:r>
+            </w:pPr>
           </w:p>
         </w:tc>
         <w:tc>
@@ -1055,24 +1024,6 @@
                 <w:szCs w:val="20"/>
               </w:rPr>
             </w:pPr>
-            <w:r>
-              <w:rPr>
-                <w:rFonts w:ascii="Times New Roman" w:hAnsi="Times New Roman"/>
-                <w:color w:val="000000"/>
-                <w:sz w:val="16"/>
-                <w:szCs w:val="20"/>
-              </w:rPr>
-              <w:t>Atualização</w:t>
-            </w:r>
-            <w:r>
-              <w:rPr>
-                <w:rFonts w:ascii="Times New Roman" w:hAnsi="Times New Roman"/>
-                <w:color w:val="000000"/>
-                <w:sz w:val="16"/>
-                <w:szCs w:val="20"/>
-              </w:rPr>
-              <w:t xml:space="preserve"> dos Diagramas</w:t>
-            </w:r>
           </w:p>
         </w:tc>
       </w:tr>
@@ -1324,7 +1275,7 @@
     <w:bookmarkStart w:id="1" w:name="_Toc306115001"/>
     <w:p>
       <w:pPr>
-        <w:pStyle w:val="ndice1"/>
+        <w:pStyle w:val="TOC1"/>
         <w:tabs>
           <w:tab w:val="left" w:pos="480"/>
         </w:tabs>
@@ -1349,7 +1300,7 @@
       <w:hyperlink w:anchor="_Toc533017548" w:history="1">
         <w:r>
           <w:rPr>
-            <w:rStyle w:val="Hiperligao"/>
+            <w:rStyle w:val="Hyperlink"/>
             <w:noProof/>
           </w:rPr>
           <w:t>1</w:t>
@@ -1366,7 +1317,7 @@
         </w:r>
         <w:r>
           <w:rPr>
-            <w:rStyle w:val="Hiperligao"/>
+            <w:rStyle w:val="Hyperlink"/>
             <w:noProof/>
           </w:rPr>
           <w:t>SUMARIO EXECUTIVO</w:t>
@@ -1423,7 +1374,7 @@
     </w:p>
     <w:p>
       <w:pPr>
-        <w:pStyle w:val="ndice1"/>
+        <w:pStyle w:val="TOC1"/>
         <w:tabs>
           <w:tab w:val="left" w:pos="480"/>
         </w:tabs>
@@ -1438,7 +1389,7 @@
       <w:hyperlink w:anchor="_Toc533017549" w:history="1">
         <w:r>
           <w:rPr>
-            <w:rStyle w:val="Hiperligao"/>
+            <w:rStyle w:val="Hyperlink"/>
             <w:noProof/>
           </w:rPr>
           <w:t>2</w:t>
@@ -1455,7 +1406,7 @@
         </w:r>
         <w:r>
           <w:rPr>
-            <w:rStyle w:val="Hiperligao"/>
+            <w:rStyle w:val="Hyperlink"/>
             <w:noProof/>
           </w:rPr>
           <w:t>INTRODUÇÃO</w:t>
@@ -1512,7 +1463,7 @@
     </w:p>
     <w:p>
       <w:pPr>
-        <w:pStyle w:val="ndice1"/>
+        <w:pStyle w:val="TOC1"/>
         <w:tabs>
           <w:tab w:val="left" w:pos="480"/>
         </w:tabs>
@@ -1527,7 +1478,7 @@
       <w:hyperlink w:anchor="_Toc533017550" w:history="1">
         <w:r>
           <w:rPr>
-            <w:rStyle w:val="Hiperligao"/>
+            <w:rStyle w:val="Hyperlink"/>
             <w:noProof/>
           </w:rPr>
           <w:t>3</w:t>
@@ -1544,7 +1495,7 @@
         </w:r>
         <w:r>
           <w:rPr>
-            <w:rStyle w:val="Hiperligao"/>
+            <w:rStyle w:val="Hyperlink"/>
             <w:noProof/>
           </w:rPr>
           <w:t>DESENHO DETALHADO</w:t>
@@ -1601,7 +1552,7 @@
     </w:p>
     <w:p>
       <w:pPr>
-        <w:pStyle w:val="ndice2"/>
+        <w:pStyle w:val="TOC2"/>
         <w:tabs>
           <w:tab w:val="left" w:pos="849"/>
         </w:tabs>
@@ -1616,7 +1567,7 @@
       <w:hyperlink w:anchor="_Toc533017551" w:history="1">
         <w:r>
           <w:rPr>
-            <w:rStyle w:val="Hiperligao"/>
+            <w:rStyle w:val="Hyperlink"/>
             <w:noProof/>
           </w:rPr>
           <w:t>3.1</w:t>
@@ -1633,7 +1584,7 @@
         </w:r>
         <w:r>
           <w:rPr>
-            <w:rStyle w:val="Hiperligao"/>
+            <w:rStyle w:val="Hyperlink"/>
             <w:noProof/>
           </w:rPr>
           <w:t>Introdução</w:t>
@@ -1690,7 +1641,7 @@
     </w:p>
     <w:p>
       <w:pPr>
-        <w:pStyle w:val="ndice2"/>
+        <w:pStyle w:val="TOC2"/>
         <w:tabs>
           <w:tab w:val="left" w:pos="849"/>
         </w:tabs>
@@ -1705,7 +1656,7 @@
       <w:hyperlink w:anchor="_Toc533017552" w:history="1">
         <w:r>
           <w:rPr>
-            <w:rStyle w:val="Hiperligao"/>
+            <w:rStyle w:val="Hyperlink"/>
             <w:noProof/>
           </w:rPr>
           <w:t>3.2</w:t>
@@ -1722,7 +1673,7 @@
         </w:r>
         <w:r>
           <w:rPr>
-            <w:rStyle w:val="Hiperligao"/>
+            <w:rStyle w:val="Hyperlink"/>
             <w:noProof/>
           </w:rPr>
           <w:t>Modulo 2 - Animais</w:t>
@@ -1779,7 +1730,7 @@
     </w:p>
     <w:p>
       <w:pPr>
-        <w:pStyle w:val="ndice3"/>
+        <w:pStyle w:val="TOC3"/>
         <w:tabs>
           <w:tab w:val="left" w:pos="1415"/>
         </w:tabs>
@@ -1794,7 +1745,7 @@
       <w:hyperlink w:anchor="_Toc533017553" w:history="1">
         <w:r>
           <w:rPr>
-            <w:rStyle w:val="Hiperligao"/>
+            <w:rStyle w:val="Hyperlink"/>
             <w:noProof/>
           </w:rPr>
           <w:t>3.2.1</w:t>
@@ -1811,7 +1762,7 @@
         </w:r>
         <w:r>
           <w:rPr>
-            <w:rStyle w:val="Hiperligao"/>
+            <w:rStyle w:val="Hyperlink"/>
             <w:noProof/>
           </w:rPr>
           <w:t>Requisitos funcionais (implementados)</w:t>
@@ -1868,7 +1819,7 @@
     </w:p>
     <w:p>
       <w:pPr>
-        <w:pStyle w:val="ndice3"/>
+        <w:pStyle w:val="TOC3"/>
         <w:tabs>
           <w:tab w:val="left" w:pos="1415"/>
         </w:tabs>
@@ -1883,7 +1834,7 @@
       <w:hyperlink w:anchor="_Toc533017554" w:history="1">
         <w:r>
           <w:rPr>
-            <w:rStyle w:val="Hiperligao"/>
+            <w:rStyle w:val="Hyperlink"/>
             <w:noProof/>
           </w:rPr>
           <w:t>3.2.2</w:t>
@@ -1900,7 +1851,7 @@
         </w:r>
         <w:r>
           <w:rPr>
-            <w:rStyle w:val="Hiperligao"/>
+            <w:rStyle w:val="Hyperlink"/>
             <w:noProof/>
           </w:rPr>
           <w:t>Diagrama de Classes de desenho detalhado do Modulo 2</w:t>
@@ -1957,7 +1908,7 @@
     </w:p>
     <w:p>
       <w:pPr>
-        <w:pStyle w:val="ndice3"/>
+        <w:pStyle w:val="TOC3"/>
         <w:tabs>
           <w:tab w:val="left" w:pos="1415"/>
         </w:tabs>
@@ -1972,7 +1923,7 @@
       <w:hyperlink w:anchor="_Toc533017555" w:history="1">
         <w:r>
           <w:rPr>
-            <w:rStyle w:val="Hiperligao"/>
+            <w:rStyle w:val="Hyperlink"/>
             <w:noProof/>
           </w:rPr>
           <w:t>3.2.3</w:t>
@@ -1989,7 +1940,7 @@
         </w:r>
         <w:r>
           <w:rPr>
-            <w:rStyle w:val="Hiperligao"/>
+            <w:rStyle w:val="Hyperlink"/>
             <w:noProof/>
           </w:rPr>
           <w:t>Diagramas de Processo de Negócio</w:t>
@@ -2046,7 +1997,7 @@
     </w:p>
     <w:p>
       <w:pPr>
-        <w:pStyle w:val="ndice3"/>
+        <w:pStyle w:val="TOC3"/>
         <w:tabs>
           <w:tab w:val="left" w:pos="1415"/>
         </w:tabs>
@@ -2061,7 +2012,7 @@
       <w:hyperlink w:anchor="_Toc533017556" w:history="1">
         <w:r>
           <w:rPr>
-            <w:rStyle w:val="Hiperligao"/>
+            <w:rStyle w:val="Hyperlink"/>
             <w:noProof/>
           </w:rPr>
           <w:t>3.2.4</w:t>
@@ -2078,7 +2029,7 @@
         </w:r>
         <w:r>
           <w:rPr>
-            <w:rStyle w:val="Hiperligao"/>
+            <w:rStyle w:val="Hyperlink"/>
             <w:noProof/>
           </w:rPr>
           <w:t>Realização dos Casos de Utilização do Modulo 2</w:t>
@@ -2135,7 +2086,7 @@
     </w:p>
     <w:p>
       <w:pPr>
-        <w:pStyle w:val="ndice3"/>
+        <w:pStyle w:val="TOC3"/>
         <w:tabs>
           <w:tab w:val="left" w:pos="1415"/>
         </w:tabs>
@@ -2150,7 +2101,7 @@
       <w:hyperlink w:anchor="_Toc533017557" w:history="1">
         <w:r>
           <w:rPr>
-            <w:rStyle w:val="Hiperligao"/>
+            <w:rStyle w:val="Hyperlink"/>
             <w:noProof/>
           </w:rPr>
           <w:t>3.2.5</w:t>
@@ -2167,7 +2118,7 @@
         </w:r>
         <w:r>
           <w:rPr>
-            <w:rStyle w:val="Hiperligao"/>
+            <w:rStyle w:val="Hyperlink"/>
             <w:noProof/>
           </w:rPr>
           <w:t>Interface com o utilizador referente ao Modulo 2</w:t>
@@ -2224,7 +2175,7 @@
     </w:p>
     <w:p>
       <w:pPr>
-        <w:pStyle w:val="ndice3"/>
+        <w:pStyle w:val="TOC3"/>
         <w:tabs>
           <w:tab w:val="left" w:pos="1415"/>
         </w:tabs>
@@ -2239,7 +2190,7 @@
       <w:hyperlink w:anchor="_Toc533017558" w:history="1">
         <w:r>
           <w:rPr>
-            <w:rStyle w:val="Hiperligao"/>
+            <w:rStyle w:val="Hyperlink"/>
             <w:noProof/>
           </w:rPr>
           <w:t>3.2.6</w:t>
@@ -2256,7 +2207,7 @@
         </w:r>
         <w:r>
           <w:rPr>
-            <w:rStyle w:val="Hiperligao"/>
+            <w:rStyle w:val="Hyperlink"/>
             <w:noProof/>
           </w:rPr>
           <w:t>Testes Unitários</w:t>
@@ -2313,7 +2264,7 @@
     </w:p>
     <w:p>
       <w:pPr>
-        <w:pStyle w:val="ndice3"/>
+        <w:pStyle w:val="TOC3"/>
         <w:tabs>
           <w:tab w:val="left" w:pos="1415"/>
         </w:tabs>
@@ -2328,7 +2279,7 @@
       <w:hyperlink w:anchor="_Toc533017559" w:history="1">
         <w:r>
           <w:rPr>
-            <w:rStyle w:val="Hiperligao"/>
+            <w:rStyle w:val="Hyperlink"/>
             <w:noProof/>
           </w:rPr>
           <w:t>3.2.7</w:t>
@@ -2345,7 +2296,7 @@
         </w:r>
         <w:r>
           <w:rPr>
-            <w:rStyle w:val="Hiperligao"/>
+            <w:rStyle w:val="Hyperlink"/>
             <w:noProof/>
           </w:rPr>
           <w:t>Testes de Integração</w:t>
@@ -2402,7 +2353,7 @@
     </w:p>
     <w:p>
       <w:pPr>
-        <w:pStyle w:val="ndice3"/>
+        <w:pStyle w:val="TOC3"/>
         <w:tabs>
           <w:tab w:val="left" w:pos="1415"/>
         </w:tabs>
@@ -2417,7 +2368,7 @@
       <w:hyperlink w:anchor="_Toc533017560" w:history="1">
         <w:r>
           <w:rPr>
-            <w:rStyle w:val="Hiperligao"/>
+            <w:rStyle w:val="Hyperlink"/>
             <w:noProof/>
           </w:rPr>
           <w:t>3.2.8</w:t>
@@ -2434,7 +2385,7 @@
         </w:r>
         <w:r>
           <w:rPr>
-            <w:rStyle w:val="Hiperligao"/>
+            <w:rStyle w:val="Hyperlink"/>
             <w:noProof/>
           </w:rPr>
           <w:t>Testes de Sistema</w:t>
@@ -2491,7 +2442,7 @@
     </w:p>
     <w:p>
       <w:pPr>
-        <w:pStyle w:val="ndice3"/>
+        <w:pStyle w:val="TOC3"/>
         <w:tabs>
           <w:tab w:val="left" w:pos="1415"/>
         </w:tabs>
@@ -2506,7 +2457,7 @@
       <w:hyperlink w:anchor="_Toc533017561" w:history="1">
         <w:r>
           <w:rPr>
-            <w:rStyle w:val="Hiperligao"/>
+            <w:rStyle w:val="Hyperlink"/>
             <w:noProof/>
           </w:rPr>
           <w:t>3.2.9</w:t>
@@ -2523,7 +2474,7 @@
         </w:r>
         <w:r>
           <w:rPr>
-            <w:rStyle w:val="Hiperligao"/>
+            <w:rStyle w:val="Hyperlink"/>
             <w:noProof/>
           </w:rPr>
           <w:t>Testes de aceitação</w:t>
@@ -2580,7 +2531,7 @@
     </w:p>
     <w:p>
       <w:pPr>
-        <w:pStyle w:val="ndice2"/>
+        <w:pStyle w:val="TOC2"/>
         <w:tabs>
           <w:tab w:val="left" w:pos="849"/>
         </w:tabs>
@@ -2595,7 +2546,7 @@
       <w:hyperlink w:anchor="_Toc533017562" w:history="1">
         <w:r>
           <w:rPr>
-            <w:rStyle w:val="Hiperligao"/>
+            <w:rStyle w:val="Hyperlink"/>
             <w:noProof/>
           </w:rPr>
           <w:t>3.3</w:t>
@@ -2612,7 +2563,7 @@
         </w:r>
         <w:r>
           <w:rPr>
-            <w:rStyle w:val="Hiperligao"/>
+            <w:rStyle w:val="Hyperlink"/>
             <w:noProof/>
           </w:rPr>
           <w:t>Manual de utilização</w:t>
@@ -2669,7 +2620,7 @@
     </w:p>
     <w:p>
       <w:pPr>
-        <w:pStyle w:val="ndice2"/>
+        <w:pStyle w:val="TOC2"/>
         <w:tabs>
           <w:tab w:val="left" w:pos="849"/>
         </w:tabs>
@@ -2684,7 +2635,7 @@
       <w:hyperlink w:anchor="_Toc533017563" w:history="1">
         <w:r>
           <w:rPr>
-            <w:rStyle w:val="Hiperligao"/>
+            <w:rStyle w:val="Hyperlink"/>
             <w:noProof/>
           </w:rPr>
           <w:t>3.4</w:t>
@@ -2701,7 +2652,7 @@
         </w:r>
         <w:r>
           <w:rPr>
-            <w:rStyle w:val="Hiperligao"/>
+            <w:rStyle w:val="Hyperlink"/>
             <w:noProof/>
           </w:rPr>
           <w:t>Manual técnico</w:t>
@@ -2758,7 +2709,7 @@
     </w:p>
     <w:p>
       <w:pPr>
-        <w:pStyle w:val="ndice3"/>
+        <w:pStyle w:val="TOC3"/>
         <w:ind w:left="446"/>
       </w:pPr>
       <w:r>
@@ -2772,13 +2723,13 @@
     </w:p>
     <w:p>
       <w:pPr>
-        <w:pStyle w:val="ndice3"/>
+        <w:pStyle w:val="TOC3"/>
         <w:ind w:left="446"/>
       </w:pPr>
     </w:p>
     <w:p>
       <w:pPr>
-        <w:pStyle w:val="Ttulo1"/>
+        <w:pStyle w:val="Heading1"/>
       </w:pPr>
       <w:bookmarkStart w:id="2" w:name="_Toc533017548"/>
       <w:r>
@@ -2802,12 +2753,31 @@
           <w:rFonts w:ascii="Cambria-Bold" w:hAnsi="Cambria-Bold" w:cs="Cambria-Bold"/>
           <w:bCs/>
         </w:rPr>
-        <w:t>O documento de desenho detalhado do segundo sprint aprofunda o módulo de animais construído na fase de Análise e Especificação de Requisitos. Esse documento sofrera alterações durante o desenvolvimento do projeto de modo a existir coerência entre os documentos e projeto.</w:t>
+        <w:t>Neste sprint foram criadas estruturas referentes ao sistema de adoções, assim como implementação do sistema de interação com o utilizador sobre as mesmas.</w:t>
       </w:r>
     </w:p>
     <w:p>
       <w:pPr>
-        <w:pStyle w:val="Ttulo1"/>
+        <w:autoSpaceDE w:val="0"/>
+        <w:autoSpaceDN w:val="0"/>
+        <w:adjustRightInd w:val="0"/>
+        <w:spacing w:after="0"/>
+        <w:rPr>
+          <w:rFonts w:ascii="Cambria-Bold" w:hAnsi="Cambria-Bold" w:cs="Cambria-Bold"/>
+          <w:bCs/>
+        </w:rPr>
+      </w:pPr>
+      <w:r>
+        <w:rPr>
+          <w:rFonts w:ascii="Cambria-Bold" w:hAnsi="Cambria-Bold" w:cs="Cambria-Bold"/>
+          <w:bCs/>
+        </w:rPr>
+        <w:t>De igual modo, foi também construído um sistema de notificações, sobre o qual irão ficar assentes outras funcionalidades que exigem interação com o utilizador. Para terminar, foi desenvolvido o sistema de intervenções médicas, o qual tem ligação as notificações.</w:t>
+      </w:r>
+    </w:p>
+    <w:p>
+      <w:pPr>
+        <w:pStyle w:val="Heading1"/>
       </w:pPr>
       <w:bookmarkStart w:id="3" w:name="_Toc533017549"/>
       <w:r>
@@ -2817,12 +2787,12 @@
     </w:p>
     <w:p>
       <w:r>
-        <w:t>Neste documento encontra-se a elaboração do desenho de alto nível em relação ao módulo de Animais. São especificados os requisitos funcionais que foram implementados, diagramas de classes, diagrama de navegação, vários processos de negócio, uses cases, diagramas de estados e sequência, sendo tudo referente ao módulo de animais.</w:t>
+        <w:t>Neste documento encontra-se a elaboração do desenho de alto nível em relação ao módulo de Adoções. São especificados os requisitos funcionais que foram implementados, diagramas de classes, diagrama de navegação, vários processos de negócio, uses cases, diagramas de estados e sequência, sendo tudo referente ao módulo de adoções.</w:t>
       </w:r>
     </w:p>
     <w:p>
       <w:pPr>
-        <w:pStyle w:val="Ttulo1"/>
+        <w:pStyle w:val="Heading1"/>
       </w:pPr>
       <w:bookmarkStart w:id="4" w:name="_Toc533017550"/>
       <w:r>
@@ -2832,7 +2802,7 @@
     </w:p>
     <w:p>
       <w:pPr>
-        <w:pStyle w:val="Ttulo2"/>
+        <w:pStyle w:val="Heading2"/>
       </w:pPr>
       <w:bookmarkStart w:id="5" w:name="_Toc533017551"/>
       <w:r>
@@ -2842,7 +2812,13 @@
     </w:p>
     <w:p>
       <w:r>
-        <w:t>No desenho detalhado do módulo dos Animais, poderá ser observado o que foi implementado</w:t>
+        <w:t>No desenho detalhado do módulo d</w:t>
+      </w:r>
+      <w:r>
+        <w:t>as Adoções</w:t>
+      </w:r>
+      <w:r>
+        <w:t>, poderá ser observado o que foi implementado</w:t>
       </w:r>
       <w:r>
         <w:t>.</w:t>
@@ -2850,7 +2826,7 @@
     </w:p>
     <w:p>
       <w:pPr>
-        <w:pStyle w:val="Ttulo2"/>
+        <w:pStyle w:val="Heading2"/>
       </w:pPr>
       <w:bookmarkStart w:id="6" w:name="_Toc533017552"/>
       <w:r>
@@ -2866,7 +2842,7 @@
     </w:p>
     <w:p>
       <w:pPr>
-        <w:pStyle w:val="Ttulo3"/>
+        <w:pStyle w:val="Heading3"/>
       </w:pPr>
       <w:bookmarkStart w:id="7" w:name="_Toc533017553"/>
       <w:r>
@@ -2874,41 +2850,153 @@
       </w:r>
       <w:bookmarkEnd w:id="7"/>
     </w:p>
+    <w:p>
+      <w:pPr>
+        <w:pStyle w:val="Heading4"/>
+        <w:rPr>
+          <w:lang w:val="pt-BR"/>
+        </w:rPr>
+      </w:pPr>
+      <w:bookmarkStart w:id="8" w:name="_Toc533017554"/>
+      <w:r>
+        <w:rPr>
+          <w:lang w:val="pt-BR"/>
+        </w:rPr>
+        <w:t>Módulo 4 – Adoções</w:t>
+      </w:r>
+    </w:p>
     <w:tbl>
       <w:tblPr>
-        <w:tblStyle w:val="TabelaSimples5"/>
-        <w:tblW w:w="0" w:type="auto"/>
+        <w:tblStyle w:val="LightList-Accent11"/>
+        <w:tblW w:w="5050" w:type="pct"/>
         <w:tblLook w:val="04A0" w:firstRow="1" w:lastRow="0" w:firstColumn="1" w:lastColumn="0" w:noHBand="0" w:noVBand="1"/>
       </w:tblPr>
       <w:tblGrid>
-        <w:gridCol w:w="1124"/>
-        <w:gridCol w:w="8777"/>
+        <w:gridCol w:w="1274"/>
+        <w:gridCol w:w="960"/>
+        <w:gridCol w:w="6092"/>
+        <w:gridCol w:w="1674"/>
       </w:tblGrid>
       <w:tr>
         <w:trPr>
           <w:cnfStyle w:val="100000000000" w:firstRow="1" w:lastRow="0" w:firstColumn="0" w:lastColumn="0" w:oddVBand="0" w:evenVBand="0" w:oddHBand="0" w:evenHBand="0" w:firstRowFirstColumn="0" w:firstRowLastColumn="0" w:lastRowFirstColumn="0" w:lastRowLastColumn="0"/>
+          <w:trHeight w:val="330"/>
         </w:trPr>
         <w:tc>
           <w:tcPr>
-            <w:cnfStyle w:val="001000000100" w:firstRow="0" w:lastRow="0" w:firstColumn="1" w:lastColumn="0" w:oddVBand="0" w:evenVBand="0" w:oddHBand="0" w:evenHBand="0" w:firstRowFirstColumn="1" w:firstRowLastColumn="0" w:lastRowFirstColumn="0" w:lastRowLastColumn="0"/>
-            <w:tcW w:w="1124" w:type="dxa"/>
-          </w:tcPr>
-          <w:p>
-            <w:r>
+            <w:cnfStyle w:val="001000000000" w:firstRow="0" w:lastRow="0" w:firstColumn="1" w:lastColumn="0" w:oddVBand="0" w:evenVBand="0" w:oddHBand="0" w:evenHBand="0" w:firstRowFirstColumn="0" w:firstRowLastColumn="0" w:lastRowFirstColumn="0" w:lastRowLastColumn="0"/>
+            <w:tcW w:w="637" w:type="pct"/>
+            <w:tcBorders>
+              <w:top w:val="single" w:sz="8" w:space="0" w:color="4F81BD" w:themeColor="accent1"/>
+              <w:left w:val="single" w:sz="8" w:space="0" w:color="4F81BD" w:themeColor="accent1"/>
+              <w:bottom w:val="single" w:sz="8" w:space="0" w:color="4F81BD" w:themeColor="accent1"/>
+              <w:right w:val="nil"/>
+            </w:tcBorders>
+            <w:hideMark/>
+          </w:tcPr>
+          <w:p>
+            <w:pPr>
+              <w:jc w:val="center"/>
+              <w:rPr>
+                <w:lang w:eastAsia="pt-PT"/>
+              </w:rPr>
+            </w:pPr>
+            <w:r>
+              <w:rPr>
+                <w:lang w:eastAsia="pt-PT"/>
+              </w:rPr>
+              <w:t>Módulo</w:t>
+            </w:r>
+          </w:p>
+        </w:tc>
+        <w:tc>
+          <w:tcPr>
+            <w:tcW w:w="480" w:type="pct"/>
+            <w:tcBorders>
+              <w:top w:val="single" w:sz="8" w:space="0" w:color="4F81BD" w:themeColor="accent1"/>
+              <w:left w:val="nil"/>
+              <w:bottom w:val="nil"/>
+              <w:right w:val="nil"/>
+            </w:tcBorders>
+            <w:noWrap/>
+            <w:hideMark/>
+          </w:tcPr>
+          <w:p>
+            <w:pPr>
+              <w:jc w:val="center"/>
+              <w:cnfStyle w:val="100000000000" w:firstRow="1" w:lastRow="0" w:firstColumn="0" w:lastColumn="0" w:oddVBand="0" w:evenVBand="0" w:oddHBand="0" w:evenHBand="0" w:firstRowFirstColumn="0" w:firstRowLastColumn="0" w:lastRowFirstColumn="0" w:lastRowLastColumn="0"/>
+              <w:rPr>
+                <w:b w:val="0"/>
+                <w:lang w:eastAsia="pt-PT"/>
+              </w:rPr>
+            </w:pPr>
+            <w:r>
+              <w:rPr>
+                <w:b w:val="0"/>
+                <w:lang w:eastAsia="pt-PT"/>
+              </w:rPr>
               <w:t>ID</w:t>
             </w:r>
           </w:p>
         </w:tc>
         <w:tc>
           <w:tcPr>
-            <w:tcW w:w="8777" w:type="dxa"/>
-          </w:tcPr>
-          <w:p>
-            <w:pPr>
+            <w:tcW w:w="3046" w:type="pct"/>
+            <w:tcBorders>
+              <w:top w:val="single" w:sz="8" w:space="0" w:color="4F81BD" w:themeColor="accent1"/>
+              <w:left w:val="nil"/>
+              <w:bottom w:val="nil"/>
+              <w:right w:val="nil"/>
+            </w:tcBorders>
+            <w:noWrap/>
+            <w:hideMark/>
+          </w:tcPr>
+          <w:p>
+            <w:pPr>
+              <w:jc w:val="center"/>
               <w:cnfStyle w:val="100000000000" w:firstRow="1" w:lastRow="0" w:firstColumn="0" w:lastColumn="0" w:oddVBand="0" w:evenVBand="0" w:oddHBand="0" w:evenHBand="0" w:firstRowFirstColumn="0" w:firstRowLastColumn="0" w:lastRowFirstColumn="0" w:lastRowLastColumn="0"/>
-            </w:pPr>
-            <w:r>
-              <w:t>DESCRIÇÃO</w:t>
+              <w:rPr>
+                <w:b w:val="0"/>
+                <w:sz w:val="22"/>
+                <w:lang w:eastAsia="pt-PT"/>
+              </w:rPr>
+            </w:pPr>
+            <w:r>
+              <w:rPr>
+                <w:b w:val="0"/>
+                <w:lang w:eastAsia="pt-PT"/>
+              </w:rPr>
+              <w:t>Descrição</w:t>
+            </w:r>
+          </w:p>
+        </w:tc>
+        <w:tc>
+          <w:tcPr>
+            <w:tcW w:w="837" w:type="pct"/>
+            <w:tcBorders>
+              <w:top w:val="single" w:sz="8" w:space="0" w:color="4F81BD" w:themeColor="accent1"/>
+              <w:left w:val="nil"/>
+              <w:bottom w:val="nil"/>
+              <w:right w:val="single" w:sz="8" w:space="0" w:color="4F81BD" w:themeColor="accent1"/>
+            </w:tcBorders>
+            <w:noWrap/>
+            <w:hideMark/>
+          </w:tcPr>
+          <w:p>
+            <w:pPr>
+              <w:jc w:val="center"/>
+              <w:cnfStyle w:val="100000000000" w:firstRow="1" w:lastRow="0" w:firstColumn="0" w:lastColumn="0" w:oddVBand="0" w:evenVBand="0" w:oddHBand="0" w:evenHBand="0" w:firstRowFirstColumn="0" w:firstRowLastColumn="0" w:lastRowFirstColumn="0" w:lastRowLastColumn="0"/>
+              <w:rPr>
+                <w:b w:val="0"/>
+                <w:lang w:eastAsia="pt-PT"/>
+              </w:rPr>
+            </w:pPr>
+            <w:r>
+              <w:rPr>
+                <w:b w:val="0"/>
+                <w:lang w:eastAsia="pt-PT"/>
+              </w:rPr>
+              <w:t>Prioridade</w:t>
             </w:r>
           </w:p>
         </w:tc>
@@ -2916,54 +3004,454 @@
       <w:tr>
         <w:trPr>
           <w:cnfStyle w:val="000000100000" w:firstRow="0" w:lastRow="0" w:firstColumn="0" w:lastColumn="0" w:oddVBand="0" w:evenVBand="0" w:oddHBand="1" w:evenHBand="0" w:firstRowFirstColumn="0" w:firstRowLastColumn="0" w:lastRowFirstColumn="0" w:lastRowLastColumn="0"/>
+          <w:cantSplit/>
+          <w:trHeight w:val="359"/>
         </w:trPr>
         <w:tc>
           <w:tcPr>
             <w:cnfStyle w:val="001000000000" w:firstRow="0" w:lastRow="0" w:firstColumn="1" w:lastColumn="0" w:oddVBand="0" w:evenVBand="0" w:oddHBand="0" w:evenHBand="0" w:firstRowFirstColumn="0" w:firstRowLastColumn="0" w:lastRowFirstColumn="0" w:lastRowLastColumn="0"/>
-            <w:tcW w:w="1124" w:type="dxa"/>
-          </w:tcPr>
-          <w:p>
-            <w:r>
+            <w:tcW w:w="637" w:type="pct"/>
+            <w:vMerge w:val="restart"/>
+            <w:tcBorders>
+              <w:bottom w:val="nil"/>
+              <w:right w:val="nil"/>
+            </w:tcBorders>
+            <w:textDirection w:val="btLr"/>
+          </w:tcPr>
+          <w:p>
+            <w:pPr>
+              <w:ind w:left="113" w:right="113"/>
+              <w:jc w:val="center"/>
+              <w:rPr>
+                <w:rFonts w:ascii="Calibri" w:hAnsi="Calibri" w:cs="Calibri"/>
+                <w:color w:val="000000"/>
+                <w:sz w:val="22"/>
+                <w:szCs w:val="22"/>
+                <w:lang w:eastAsia="pt-PT"/>
+              </w:rPr>
+            </w:pPr>
+          </w:p>
+          <w:p>
+            <w:pPr>
+              <w:ind w:left="113" w:right="113"/>
+              <w:jc w:val="center"/>
+              <w:rPr>
+                <w:rFonts w:ascii="Calibri" w:hAnsi="Calibri" w:cs="Calibri"/>
+                <w:color w:val="000000"/>
+                <w:lang w:eastAsia="pt-PT"/>
+              </w:rPr>
+            </w:pPr>
+            <w:r>
+              <w:rPr>
+                <w:rFonts w:ascii="Calibri" w:hAnsi="Calibri" w:cs="Calibri"/>
+                <w:color w:val="000000"/>
+                <w:lang w:eastAsia="pt-PT"/>
+              </w:rPr>
+              <w:t>M4 - Adoções</w:t>
+            </w:r>
+          </w:p>
+        </w:tc>
+        <w:tc>
+          <w:tcPr>
+            <w:tcW w:w="480" w:type="pct"/>
+            <w:tcBorders>
+              <w:left w:val="nil"/>
+              <w:right w:val="nil"/>
+            </w:tcBorders>
+            <w:noWrap/>
+            <w:hideMark/>
+          </w:tcPr>
+          <w:p>
+            <w:pPr>
+              <w:cnfStyle w:val="000000100000" w:firstRow="0" w:lastRow="0" w:firstColumn="0" w:lastColumn="0" w:oddVBand="0" w:evenVBand="0" w:oddHBand="1" w:evenHBand="0" w:firstRowFirstColumn="0" w:firstRowLastColumn="0" w:lastRowFirstColumn="0" w:lastRowLastColumn="0"/>
+              <w:rPr>
+                <w:rFonts w:ascii="Calibri" w:hAnsi="Calibri" w:cs="Calibri"/>
+                <w:color w:val="000000"/>
+                <w:lang w:eastAsia="pt-PT"/>
+              </w:rPr>
+            </w:pPr>
+            <w:r>
+              <w:rPr>
+                <w:rFonts w:ascii="Calibri" w:hAnsi="Calibri" w:cs="Calibri"/>
+                <w:color w:val="000000"/>
+                <w:lang w:eastAsia="pt-PT"/>
+              </w:rPr>
               <w:t>RF1</w:t>
             </w:r>
           </w:p>
         </w:tc>
         <w:tc>
           <w:tcPr>
-            <w:tcW w:w="8777" w:type="dxa"/>
+            <w:tcW w:w="3046" w:type="pct"/>
+            <w:tcBorders>
+              <w:left w:val="nil"/>
+              <w:right w:val="nil"/>
+            </w:tcBorders>
+            <w:hideMark/>
           </w:tcPr>
           <w:p>
             <w:pPr>
               <w:cnfStyle w:val="000000100000" w:firstRow="0" w:lastRow="0" w:firstColumn="0" w:lastColumn="0" w:oddVBand="0" w:evenVBand="0" w:oddHBand="1" w:evenHBand="0" w:firstRowFirstColumn="0" w:firstRowLastColumn="0" w:lastRowFirstColumn="0" w:lastRowLastColumn="0"/>
-            </w:pPr>
-            <w:r>
-              <w:t xml:space="preserve">O sistema deverá permitir operações CRUD da ficha de um animal. </w:t>
+              <w:rPr>
+                <w:rFonts w:ascii="Calibri" w:hAnsi="Calibri" w:cs="Calibri"/>
+                <w:color w:val="000000"/>
+                <w:lang w:eastAsia="pt-PT"/>
+              </w:rPr>
+            </w:pPr>
+            <w:r>
+              <w:rPr>
+                <w:rFonts w:ascii="Calibri" w:hAnsi="Calibri" w:cs="Calibri"/>
+                <w:color w:val="000000"/>
+                <w:lang w:eastAsia="pt-PT"/>
+              </w:rPr>
+              <w:t xml:space="preserve">O sistema deverá permitir operações </w:t>
+            </w:r>
+            <w:r>
+              <w:rPr>
+                <w:rFonts w:ascii="Calibri" w:hAnsi="Calibri" w:cs="Calibri"/>
+                <w:b/>
+                <w:color w:val="000000"/>
+                <w:lang w:eastAsia="pt-PT"/>
+              </w:rPr>
+              <w:t>CRUD</w:t>
+            </w:r>
+            <w:r>
+              <w:rPr>
+                <w:rFonts w:ascii="Calibri" w:hAnsi="Calibri" w:cs="Calibri"/>
+                <w:color w:val="000000"/>
+                <w:lang w:eastAsia="pt-PT"/>
+              </w:rPr>
+              <w:t xml:space="preserve"> sobre ficha de adoção/acolhimento temporário.</w:t>
+            </w:r>
+          </w:p>
+        </w:tc>
+        <w:tc>
+          <w:tcPr>
+            <w:tcW w:w="837" w:type="pct"/>
+            <w:tcBorders>
+              <w:left w:val="nil"/>
+            </w:tcBorders>
+            <w:noWrap/>
+            <w:hideMark/>
+          </w:tcPr>
+          <w:p>
+            <w:pPr>
+              <w:jc w:val="center"/>
+              <w:cnfStyle w:val="000000100000" w:firstRow="0" w:lastRow="0" w:firstColumn="0" w:lastColumn="0" w:oddVBand="0" w:evenVBand="0" w:oddHBand="1" w:evenHBand="0" w:firstRowFirstColumn="0" w:firstRowLastColumn="0" w:lastRowFirstColumn="0" w:lastRowLastColumn="0"/>
+              <w:rPr>
+                <w:rFonts w:ascii="Calibri" w:hAnsi="Calibri" w:cs="Calibri"/>
+                <w:color w:val="000000"/>
+                <w:lang w:eastAsia="pt-PT"/>
+              </w:rPr>
+            </w:pPr>
+            <w:r>
+              <w:rPr>
+                <w:rFonts w:ascii="Calibri" w:hAnsi="Calibri" w:cs="Calibri"/>
+                <w:color w:val="000000"/>
+                <w:lang w:eastAsia="pt-PT"/>
+              </w:rPr>
+              <w:t>Must Have</w:t>
             </w:r>
           </w:p>
         </w:tc>
       </w:tr>
       <w:tr>
+        <w:trPr>
+          <w:cantSplit/>
+          <w:trHeight w:val="436"/>
+        </w:trPr>
         <w:tc>
           <w:tcPr>
             <w:cnfStyle w:val="001000000000" w:firstRow="0" w:lastRow="0" w:firstColumn="1" w:lastColumn="0" w:oddVBand="0" w:evenVBand="0" w:oddHBand="0" w:evenHBand="0" w:firstRowFirstColumn="0" w:firstRowLastColumn="0" w:lastRowFirstColumn="0" w:lastRowLastColumn="0"/>
-            <w:tcW w:w="1124" w:type="dxa"/>
-          </w:tcPr>
-          <w:p>
-            <w:r>
-              <w:t>RF2</w:t>
-            </w:r>
-          </w:p>
-        </w:tc>
-        <w:tc>
-          <w:tcPr>
-            <w:tcW w:w="8777" w:type="dxa"/>
+            <w:tcW w:w="0" w:type="auto"/>
+            <w:vMerge/>
+            <w:tcBorders>
+              <w:bottom w:val="nil"/>
+              <w:right w:val="nil"/>
+            </w:tcBorders>
+            <w:vAlign w:val="center"/>
+            <w:hideMark/>
+          </w:tcPr>
+          <w:p>
+            <w:pPr>
+              <w:rPr>
+                <w:rFonts w:ascii="Calibri" w:hAnsi="Calibri" w:cs="Calibri"/>
+                <w:color w:val="000000"/>
+                <w:sz w:val="22"/>
+                <w:szCs w:val="22"/>
+                <w:lang w:eastAsia="pt-PT"/>
+              </w:rPr>
+            </w:pPr>
+          </w:p>
+        </w:tc>
+        <w:tc>
+          <w:tcPr>
+            <w:tcW w:w="480" w:type="pct"/>
+            <w:tcBorders>
+              <w:top w:val="single" w:sz="4" w:space="0" w:color="4F81BD" w:themeColor="accent1"/>
+              <w:left w:val="nil"/>
+              <w:bottom w:val="single" w:sz="4" w:space="0" w:color="4F81BD" w:themeColor="accent1"/>
+              <w:right w:val="nil"/>
+            </w:tcBorders>
+            <w:noWrap/>
+            <w:hideMark/>
           </w:tcPr>
           <w:p>
             <w:pPr>
               <w:cnfStyle w:val="000000000000" w:firstRow="0" w:lastRow="0" w:firstColumn="0" w:lastColumn="0" w:oddVBand="0" w:evenVBand="0" w:oddHBand="0" w:evenHBand="0" w:firstRowFirstColumn="0" w:firstRowLastColumn="0" w:lastRowFirstColumn="0" w:lastRowLastColumn="0"/>
-            </w:pPr>
-            <w:r>
-              <w:t>O sistema deverá permitir a impressão da ficha do animal.</w:t>
+              <w:rPr>
+                <w:rFonts w:ascii="Calibri" w:hAnsi="Calibri" w:cs="Calibri"/>
+                <w:color w:val="000000"/>
+                <w:lang w:eastAsia="pt-PT"/>
+              </w:rPr>
+            </w:pPr>
+            <w:r>
+              <w:rPr>
+                <w:rFonts w:ascii="Calibri" w:hAnsi="Calibri" w:cs="Calibri"/>
+                <w:color w:val="000000"/>
+                <w:lang w:eastAsia="pt-PT"/>
+              </w:rPr>
+              <w:t>RF3</w:t>
+            </w:r>
+          </w:p>
+        </w:tc>
+        <w:tc>
+          <w:tcPr>
+            <w:tcW w:w="3046" w:type="pct"/>
+            <w:tcBorders>
+              <w:top w:val="single" w:sz="4" w:space="0" w:color="4F81BD" w:themeColor="accent1"/>
+              <w:left w:val="nil"/>
+              <w:bottom w:val="single" w:sz="4" w:space="0" w:color="4F81BD" w:themeColor="accent1"/>
+              <w:right w:val="nil"/>
+            </w:tcBorders>
+            <w:hideMark/>
+          </w:tcPr>
+          <w:p>
+            <w:pPr>
+              <w:cnfStyle w:val="000000000000" w:firstRow="0" w:lastRow="0" w:firstColumn="0" w:lastColumn="0" w:oddVBand="0" w:evenVBand="0" w:oddHBand="0" w:evenHBand="0" w:firstRowFirstColumn="0" w:firstRowLastColumn="0" w:lastRowFirstColumn="0" w:lastRowLastColumn="0"/>
+              <w:rPr>
+                <w:rFonts w:ascii="Calibri" w:hAnsi="Calibri" w:cs="Calibri"/>
+                <w:color w:val="000000"/>
+                <w:lang w:eastAsia="pt-PT"/>
+              </w:rPr>
+            </w:pPr>
+            <w:r>
+              <w:rPr>
+                <w:rFonts w:ascii="Calibri" w:hAnsi="Calibri" w:cs="Calibri"/>
+                <w:color w:val="000000"/>
+                <w:lang w:eastAsia="pt-PT"/>
+              </w:rPr>
+              <w:t>O sistema deverá permitir aos utilizadores visualizarem todos os animais disponíveis no canil para adoção ou acolhimento temporário.</w:t>
+            </w:r>
+          </w:p>
+        </w:tc>
+        <w:tc>
+          <w:tcPr>
+            <w:tcW w:w="837" w:type="pct"/>
+            <w:tcBorders>
+              <w:top w:val="single" w:sz="4" w:space="0" w:color="4F81BD" w:themeColor="accent1"/>
+              <w:left w:val="nil"/>
+              <w:bottom w:val="single" w:sz="4" w:space="0" w:color="4F81BD" w:themeColor="accent1"/>
+            </w:tcBorders>
+            <w:noWrap/>
+            <w:hideMark/>
+          </w:tcPr>
+          <w:p>
+            <w:pPr>
+              <w:jc w:val="center"/>
+              <w:cnfStyle w:val="000000000000" w:firstRow="0" w:lastRow="0" w:firstColumn="0" w:lastColumn="0" w:oddVBand="0" w:evenVBand="0" w:oddHBand="0" w:evenHBand="0" w:firstRowFirstColumn="0" w:firstRowLastColumn="0" w:lastRowFirstColumn="0" w:lastRowLastColumn="0"/>
+              <w:rPr>
+                <w:rFonts w:ascii="Calibri" w:hAnsi="Calibri" w:cs="Calibri"/>
+                <w:color w:val="000000"/>
+                <w:lang w:eastAsia="pt-PT"/>
+              </w:rPr>
+            </w:pPr>
+            <w:r>
+              <w:rPr>
+                <w:rFonts w:ascii="Calibri" w:hAnsi="Calibri" w:cs="Calibri"/>
+                <w:color w:val="000000"/>
+                <w:lang w:eastAsia="pt-PT"/>
+              </w:rPr>
+              <w:t>Should Have</w:t>
+            </w:r>
+          </w:p>
+        </w:tc>
+      </w:tr>
+    </w:tbl>
+    <w:p>
+      <w:pPr>
+        <w:pStyle w:val="Heading4"/>
+        <w:numPr>
+          <w:ilvl w:val="0"/>
+          <w:numId w:val="0"/>
+        </w:numPr>
+        <w:ind w:left="864" w:hanging="297"/>
+        <w:rPr>
+          <w:lang w:val="pt-BR"/>
+        </w:rPr>
+      </w:pPr>
+    </w:p>
+    <w:p>
+      <w:pPr>
+        <w:rPr>
+          <w:lang w:val="pt-BR"/>
+        </w:rPr>
+      </w:pPr>
+    </w:p>
+    <w:p>
+      <w:pPr>
+        <w:rPr>
+          <w:lang w:val="pt-BR"/>
+        </w:rPr>
+      </w:pPr>
+    </w:p>
+    <w:p>
+      <w:pPr>
+        <w:pStyle w:val="Heading4"/>
+        <w:rPr>
+          <w:lang w:val="pt-BR"/>
+        </w:rPr>
+      </w:pPr>
+      <w:r>
+        <w:rPr>
+          <w:lang w:val="pt-BR"/>
+        </w:rPr>
+        <w:lastRenderedPageBreak/>
+        <w:t>Módulo 5 – Intervenções Médicas</w:t>
+      </w:r>
+    </w:p>
+    <w:tbl>
+      <w:tblPr>
+        <w:tblStyle w:val="LightList-Accent11"/>
+        <w:tblW w:w="5050" w:type="pct"/>
+        <w:tblLook w:val="04A0" w:firstRow="1" w:lastRow="0" w:firstColumn="1" w:lastColumn="0" w:noHBand="0" w:noVBand="1"/>
+      </w:tblPr>
+      <w:tblGrid>
+        <w:gridCol w:w="1274"/>
+        <w:gridCol w:w="960"/>
+        <w:gridCol w:w="6092"/>
+        <w:gridCol w:w="1674"/>
+      </w:tblGrid>
+      <w:tr>
+        <w:trPr>
+          <w:cnfStyle w:val="100000000000" w:firstRow="1" w:lastRow="0" w:firstColumn="0" w:lastColumn="0" w:oddVBand="0" w:evenVBand="0" w:oddHBand="0" w:evenHBand="0" w:firstRowFirstColumn="0" w:firstRowLastColumn="0" w:lastRowFirstColumn="0" w:lastRowLastColumn="0"/>
+          <w:trHeight w:val="330"/>
+        </w:trPr>
+        <w:tc>
+          <w:tcPr>
+            <w:cnfStyle w:val="001000000000" w:firstRow="0" w:lastRow="0" w:firstColumn="1" w:lastColumn="0" w:oddVBand="0" w:evenVBand="0" w:oddHBand="0" w:evenHBand="0" w:firstRowFirstColumn="0" w:firstRowLastColumn="0" w:lastRowFirstColumn="0" w:lastRowLastColumn="0"/>
+            <w:tcW w:w="637" w:type="pct"/>
+            <w:tcBorders>
+              <w:top w:val="single" w:sz="8" w:space="0" w:color="4F81BD" w:themeColor="accent1"/>
+              <w:left w:val="single" w:sz="8" w:space="0" w:color="4F81BD" w:themeColor="accent1"/>
+              <w:bottom w:val="single" w:sz="8" w:space="0" w:color="4F81BD" w:themeColor="accent1"/>
+              <w:right w:val="nil"/>
+            </w:tcBorders>
+            <w:hideMark/>
+          </w:tcPr>
+          <w:p>
+            <w:pPr>
+              <w:jc w:val="center"/>
+              <w:rPr>
+                <w:lang w:eastAsia="pt-PT"/>
+              </w:rPr>
+            </w:pPr>
+            <w:r>
+              <w:rPr>
+                <w:lang w:eastAsia="pt-PT"/>
+              </w:rPr>
+              <w:t>Módulo</w:t>
+            </w:r>
+          </w:p>
+        </w:tc>
+        <w:tc>
+          <w:tcPr>
+            <w:tcW w:w="480" w:type="pct"/>
+            <w:tcBorders>
+              <w:top w:val="single" w:sz="8" w:space="0" w:color="4F81BD" w:themeColor="accent1"/>
+              <w:left w:val="nil"/>
+              <w:bottom w:val="nil"/>
+              <w:right w:val="nil"/>
+            </w:tcBorders>
+            <w:noWrap/>
+            <w:hideMark/>
+          </w:tcPr>
+          <w:p>
+            <w:pPr>
+              <w:jc w:val="center"/>
+              <w:cnfStyle w:val="100000000000" w:firstRow="1" w:lastRow="0" w:firstColumn="0" w:lastColumn="0" w:oddVBand="0" w:evenVBand="0" w:oddHBand="0" w:evenHBand="0" w:firstRowFirstColumn="0" w:firstRowLastColumn="0" w:lastRowFirstColumn="0" w:lastRowLastColumn="0"/>
+              <w:rPr>
+                <w:b w:val="0"/>
+                <w:lang w:eastAsia="pt-PT"/>
+              </w:rPr>
+            </w:pPr>
+            <w:r>
+              <w:rPr>
+                <w:b w:val="0"/>
+                <w:lang w:eastAsia="pt-PT"/>
+              </w:rPr>
+              <w:t>ID</w:t>
+            </w:r>
+          </w:p>
+        </w:tc>
+        <w:tc>
+          <w:tcPr>
+            <w:tcW w:w="3046" w:type="pct"/>
+            <w:tcBorders>
+              <w:top w:val="single" w:sz="8" w:space="0" w:color="4F81BD" w:themeColor="accent1"/>
+              <w:left w:val="nil"/>
+              <w:bottom w:val="nil"/>
+              <w:right w:val="nil"/>
+            </w:tcBorders>
+            <w:noWrap/>
+            <w:hideMark/>
+          </w:tcPr>
+          <w:p>
+            <w:pPr>
+              <w:jc w:val="center"/>
+              <w:cnfStyle w:val="100000000000" w:firstRow="1" w:lastRow="0" w:firstColumn="0" w:lastColumn="0" w:oddVBand="0" w:evenVBand="0" w:oddHBand="0" w:evenHBand="0" w:firstRowFirstColumn="0" w:firstRowLastColumn="0" w:lastRowFirstColumn="0" w:lastRowLastColumn="0"/>
+              <w:rPr>
+                <w:b w:val="0"/>
+                <w:sz w:val="22"/>
+                <w:lang w:eastAsia="pt-PT"/>
+              </w:rPr>
+            </w:pPr>
+            <w:r>
+              <w:rPr>
+                <w:b w:val="0"/>
+                <w:lang w:eastAsia="pt-PT"/>
+              </w:rPr>
+              <w:t>Descrição</w:t>
+            </w:r>
+          </w:p>
+        </w:tc>
+        <w:tc>
+          <w:tcPr>
+            <w:tcW w:w="837" w:type="pct"/>
+            <w:tcBorders>
+              <w:top w:val="single" w:sz="8" w:space="0" w:color="4F81BD" w:themeColor="accent1"/>
+              <w:left w:val="nil"/>
+              <w:bottom w:val="nil"/>
+              <w:right w:val="single" w:sz="8" w:space="0" w:color="4F81BD" w:themeColor="accent1"/>
+            </w:tcBorders>
+            <w:noWrap/>
+            <w:hideMark/>
+          </w:tcPr>
+          <w:p>
+            <w:pPr>
+              <w:jc w:val="center"/>
+              <w:cnfStyle w:val="100000000000" w:firstRow="1" w:lastRow="0" w:firstColumn="0" w:lastColumn="0" w:oddVBand="0" w:evenVBand="0" w:oddHBand="0" w:evenHBand="0" w:firstRowFirstColumn="0" w:firstRowLastColumn="0" w:lastRowFirstColumn="0" w:lastRowLastColumn="0"/>
+              <w:rPr>
+                <w:b w:val="0"/>
+                <w:lang w:eastAsia="pt-PT"/>
+              </w:rPr>
+            </w:pPr>
+            <w:r>
+              <w:rPr>
+                <w:b w:val="0"/>
+                <w:lang w:eastAsia="pt-PT"/>
+              </w:rPr>
+              <w:t>Prioridade</w:t>
             </w:r>
           </w:p>
         </w:tc>
@@ -2971,54 +3459,260 @@
       <w:tr>
         <w:trPr>
           <w:cnfStyle w:val="000000100000" w:firstRow="0" w:lastRow="0" w:firstColumn="0" w:lastColumn="0" w:oddVBand="0" w:evenVBand="0" w:oddHBand="1" w:evenHBand="0" w:firstRowFirstColumn="0" w:firstRowLastColumn="0" w:lastRowFirstColumn="0" w:lastRowLastColumn="0"/>
+          <w:cantSplit/>
+          <w:trHeight w:val="360"/>
         </w:trPr>
         <w:tc>
           <w:tcPr>
             <w:cnfStyle w:val="001000000000" w:firstRow="0" w:lastRow="0" w:firstColumn="1" w:lastColumn="0" w:oddVBand="0" w:evenVBand="0" w:oddHBand="0" w:evenHBand="0" w:firstRowFirstColumn="0" w:firstRowLastColumn="0" w:lastRowFirstColumn="0" w:lastRowLastColumn="0"/>
-            <w:tcW w:w="1124" w:type="dxa"/>
-          </w:tcPr>
-          <w:p>
-            <w:r>
-              <w:t>RF3</w:t>
-            </w:r>
-          </w:p>
-        </w:tc>
-        <w:tc>
-          <w:tcPr>
-            <w:tcW w:w="8777" w:type="dxa"/>
+            <w:tcW w:w="637" w:type="pct"/>
+            <w:vMerge w:val="restart"/>
+            <w:tcBorders>
+              <w:bottom w:val="nil"/>
+              <w:right w:val="nil"/>
+            </w:tcBorders>
+            <w:textDirection w:val="btLr"/>
+          </w:tcPr>
+          <w:p>
+            <w:pPr>
+              <w:ind w:left="113" w:right="113"/>
+              <w:jc w:val="center"/>
+              <w:rPr>
+                <w:rFonts w:ascii="Calibri" w:hAnsi="Calibri" w:cs="Calibri"/>
+                <w:color w:val="000000"/>
+                <w:sz w:val="22"/>
+                <w:szCs w:val="22"/>
+                <w:lang w:eastAsia="pt-PT"/>
+              </w:rPr>
+            </w:pPr>
+            <w:r>
+              <w:rPr>
+                <w:rFonts w:ascii="Calibri" w:hAnsi="Calibri" w:cs="Calibri"/>
+                <w:color w:val="000000"/>
+                <w:sz w:val="22"/>
+                <w:szCs w:val="22"/>
+                <w:lang w:eastAsia="pt-PT"/>
+              </w:rPr>
+              <w:t>M5 – Intervenções Médicas</w:t>
+            </w:r>
+          </w:p>
+        </w:tc>
+        <w:tc>
+          <w:tcPr>
+            <w:tcW w:w="480" w:type="pct"/>
+            <w:tcBorders>
+              <w:left w:val="nil"/>
+              <w:right w:val="nil"/>
+            </w:tcBorders>
+            <w:noWrap/>
+            <w:hideMark/>
           </w:tcPr>
           <w:p>
             <w:pPr>
               <w:cnfStyle w:val="000000100000" w:firstRow="0" w:lastRow="0" w:firstColumn="0" w:lastColumn="0" w:oddVBand="0" w:evenVBand="0" w:oddHBand="1" w:evenHBand="0" w:firstRowFirstColumn="0" w:firstRowLastColumn="0" w:lastRowFirstColumn="0" w:lastRowLastColumn="0"/>
-            </w:pPr>
-            <w:r>
-              <w:t>O sistema deverá permitir aos funcionários adicionar anexos à ficha do animal.</w:t>
+              <w:rPr>
+                <w:rFonts w:ascii="Calibri" w:hAnsi="Calibri" w:cs="Calibri"/>
+                <w:color w:val="000000"/>
+                <w:lang w:eastAsia="pt-PT"/>
+              </w:rPr>
+            </w:pPr>
+            <w:r>
+              <w:rPr>
+                <w:rFonts w:ascii="Calibri" w:hAnsi="Calibri" w:cs="Calibri"/>
+                <w:color w:val="000000"/>
+                <w:lang w:eastAsia="pt-PT"/>
+              </w:rPr>
+              <w:t>RF1</w:t>
+            </w:r>
+          </w:p>
+        </w:tc>
+        <w:tc>
+          <w:tcPr>
+            <w:tcW w:w="3046" w:type="pct"/>
+            <w:tcBorders>
+              <w:left w:val="nil"/>
+              <w:right w:val="nil"/>
+            </w:tcBorders>
+            <w:hideMark/>
+          </w:tcPr>
+          <w:p>
+            <w:pPr>
+              <w:cnfStyle w:val="000000100000" w:firstRow="0" w:lastRow="0" w:firstColumn="0" w:lastColumn="0" w:oddVBand="0" w:evenVBand="0" w:oddHBand="1" w:evenHBand="0" w:firstRowFirstColumn="0" w:firstRowLastColumn="0" w:lastRowFirstColumn="0" w:lastRowLastColumn="0"/>
+              <w:rPr>
+                <w:rFonts w:ascii="Calibri" w:hAnsi="Calibri" w:cs="Calibri"/>
+                <w:color w:val="000000"/>
+                <w:lang w:eastAsia="pt-PT"/>
+              </w:rPr>
+            </w:pPr>
+            <w:r>
+              <w:rPr>
+                <w:rFonts w:ascii="Calibri" w:hAnsi="Calibri" w:cs="Calibri"/>
+                <w:color w:val="000000"/>
+                <w:lang w:eastAsia="pt-PT"/>
+              </w:rPr>
+              <w:t xml:space="preserve">O sistema deverá permitir operações </w:t>
+            </w:r>
+            <w:r>
+              <w:rPr>
+                <w:rFonts w:ascii="Calibri" w:hAnsi="Calibri" w:cs="Calibri"/>
+                <w:b/>
+                <w:color w:val="000000"/>
+                <w:lang w:eastAsia="pt-PT"/>
+              </w:rPr>
+              <w:t>CRUD</w:t>
+            </w:r>
+            <w:r>
+              <w:rPr>
+                <w:rFonts w:ascii="Calibri" w:hAnsi="Calibri" w:cs="Calibri"/>
+                <w:color w:val="000000"/>
+                <w:lang w:eastAsia="pt-PT"/>
+              </w:rPr>
+              <w:t xml:space="preserve"> sobre fichas de intervenção médica.</w:t>
+            </w:r>
+          </w:p>
+        </w:tc>
+        <w:tc>
+          <w:tcPr>
+            <w:tcW w:w="837" w:type="pct"/>
+            <w:tcBorders>
+              <w:left w:val="nil"/>
+            </w:tcBorders>
+            <w:noWrap/>
+            <w:hideMark/>
+          </w:tcPr>
+          <w:p>
+            <w:pPr>
+              <w:jc w:val="center"/>
+              <w:cnfStyle w:val="000000100000" w:firstRow="0" w:lastRow="0" w:firstColumn="0" w:lastColumn="0" w:oddVBand="0" w:evenVBand="0" w:oddHBand="1" w:evenHBand="0" w:firstRowFirstColumn="0" w:firstRowLastColumn="0" w:lastRowFirstColumn="0" w:lastRowLastColumn="0"/>
+              <w:rPr>
+                <w:rFonts w:ascii="Calibri" w:hAnsi="Calibri" w:cs="Calibri"/>
+                <w:color w:val="000000"/>
+                <w:lang w:eastAsia="pt-PT"/>
+              </w:rPr>
+            </w:pPr>
+            <w:r>
+              <w:rPr>
+                <w:rFonts w:ascii="Calibri" w:hAnsi="Calibri" w:cs="Calibri"/>
+                <w:color w:val="000000"/>
+                <w:lang w:eastAsia="pt-PT"/>
+              </w:rPr>
+              <w:t>Must Have</w:t>
             </w:r>
           </w:p>
         </w:tc>
       </w:tr>
       <w:tr>
+        <w:trPr>
+          <w:cantSplit/>
+          <w:trHeight w:val="189"/>
+        </w:trPr>
         <w:tc>
           <w:tcPr>
             <w:cnfStyle w:val="001000000000" w:firstRow="0" w:lastRow="0" w:firstColumn="1" w:lastColumn="0" w:oddVBand="0" w:evenVBand="0" w:oddHBand="0" w:evenHBand="0" w:firstRowFirstColumn="0" w:firstRowLastColumn="0" w:lastRowFirstColumn="0" w:lastRowLastColumn="0"/>
-            <w:tcW w:w="1124" w:type="dxa"/>
-          </w:tcPr>
-          <w:p>
-            <w:r>
-              <w:t xml:space="preserve">RF4 </w:t>
-            </w:r>
-          </w:p>
-        </w:tc>
-        <w:tc>
-          <w:tcPr>
-            <w:tcW w:w="8777" w:type="dxa"/>
+            <w:tcW w:w="0" w:type="auto"/>
+            <w:vMerge/>
+            <w:tcBorders>
+              <w:bottom w:val="nil"/>
+              <w:right w:val="nil"/>
+            </w:tcBorders>
+            <w:vAlign w:val="center"/>
+            <w:hideMark/>
+          </w:tcPr>
+          <w:p>
+            <w:pPr>
+              <w:rPr>
+                <w:rFonts w:ascii="Calibri" w:hAnsi="Calibri" w:cs="Calibri"/>
+                <w:color w:val="000000"/>
+                <w:sz w:val="22"/>
+                <w:szCs w:val="22"/>
+                <w:lang w:eastAsia="pt-PT"/>
+              </w:rPr>
+            </w:pPr>
+          </w:p>
+        </w:tc>
+        <w:tc>
+          <w:tcPr>
+            <w:tcW w:w="480" w:type="pct"/>
+            <w:tcBorders>
+              <w:left w:val="nil"/>
+              <w:right w:val="nil"/>
+            </w:tcBorders>
+            <w:noWrap/>
+            <w:hideMark/>
           </w:tcPr>
           <w:p>
             <w:pPr>
               <w:cnfStyle w:val="000000000000" w:firstRow="0" w:lastRow="0" w:firstColumn="0" w:lastColumn="0" w:oddVBand="0" w:evenVBand="0" w:oddHBand="0" w:evenHBand="0" w:firstRowFirstColumn="0" w:firstRowLastColumn="0" w:lastRowFirstColumn="0" w:lastRowLastColumn="0"/>
-            </w:pPr>
-            <w:r>
-              <w:t>O sistema deverá permitir aos utilizadores a pesquisa de um animal através dos atributos dos mesmos.</w:t>
+              <w:rPr>
+                <w:rFonts w:ascii="Calibri" w:hAnsi="Calibri" w:cs="Calibri"/>
+                <w:color w:val="000000"/>
+                <w:lang w:eastAsia="pt-PT"/>
+              </w:rPr>
+            </w:pPr>
+            <w:r>
+              <w:rPr>
+                <w:rFonts w:ascii="Calibri" w:hAnsi="Calibri" w:cs="Calibri"/>
+                <w:color w:val="000000"/>
+                <w:lang w:eastAsia="pt-PT"/>
+              </w:rPr>
+              <w:t>RF2</w:t>
+            </w:r>
+          </w:p>
+        </w:tc>
+        <w:tc>
+          <w:tcPr>
+            <w:tcW w:w="3046" w:type="pct"/>
+            <w:tcBorders>
+              <w:left w:val="nil"/>
+              <w:right w:val="nil"/>
+            </w:tcBorders>
+            <w:hideMark/>
+          </w:tcPr>
+          <w:p>
+            <w:pPr>
+              <w:cnfStyle w:val="000000000000" w:firstRow="0" w:lastRow="0" w:firstColumn="0" w:lastColumn="0" w:oddVBand="0" w:evenVBand="0" w:oddHBand="0" w:evenHBand="0" w:firstRowFirstColumn="0" w:firstRowLastColumn="0" w:lastRowFirstColumn="0" w:lastRowLastColumn="0"/>
+              <w:rPr>
+                <w:rFonts w:ascii="Calibri" w:hAnsi="Calibri" w:cs="Calibri"/>
+                <w:color w:val="000000"/>
+                <w:lang w:eastAsia="pt-PT"/>
+              </w:rPr>
+            </w:pPr>
+            <w:r>
+              <w:rPr>
+                <w:rFonts w:ascii="Calibri" w:hAnsi="Calibri" w:cs="Calibri"/>
+                <w:color w:val="000000"/>
+                <w:lang w:eastAsia="pt-PT"/>
+              </w:rPr>
+              <w:t>O sistema deverá permitir aos funcionários consultarem todas as intervenções médicas a realizar no dia, semana ou mês atual.</w:t>
+            </w:r>
+          </w:p>
+        </w:tc>
+        <w:tc>
+          <w:tcPr>
+            <w:tcW w:w="837" w:type="pct"/>
+            <w:tcBorders>
+              <w:left w:val="nil"/>
+            </w:tcBorders>
+            <w:noWrap/>
+            <w:hideMark/>
+          </w:tcPr>
+          <w:p>
+            <w:pPr>
+              <w:jc w:val="center"/>
+              <w:cnfStyle w:val="000000000000" w:firstRow="0" w:lastRow="0" w:firstColumn="0" w:lastColumn="0" w:oddVBand="0" w:evenVBand="0" w:oddHBand="0" w:evenHBand="0" w:firstRowFirstColumn="0" w:firstRowLastColumn="0" w:lastRowFirstColumn="0" w:lastRowLastColumn="0"/>
+              <w:rPr>
+                <w:rFonts w:ascii="Calibri" w:hAnsi="Calibri" w:cs="Calibri"/>
+                <w:color w:val="000000"/>
+                <w:lang w:eastAsia="pt-PT"/>
+              </w:rPr>
+            </w:pPr>
+            <w:r>
+              <w:rPr>
+                <w:rFonts w:ascii="Calibri" w:hAnsi="Calibri" w:cs="Calibri"/>
+                <w:color w:val="000000"/>
+                <w:lang w:eastAsia="pt-PT"/>
+              </w:rPr>
+              <w:t>Must Have</w:t>
             </w:r>
           </w:p>
         </w:tc>
@@ -3026,28 +3720,243 @@
       <w:tr>
         <w:trPr>
           <w:cnfStyle w:val="000000100000" w:firstRow="0" w:lastRow="0" w:firstColumn="0" w:lastColumn="0" w:oddVBand="0" w:evenVBand="0" w:oddHBand="1" w:evenHBand="0" w:firstRowFirstColumn="0" w:firstRowLastColumn="0" w:lastRowFirstColumn="0" w:lastRowLastColumn="0"/>
+          <w:cantSplit/>
+          <w:trHeight w:val="189"/>
         </w:trPr>
         <w:tc>
           <w:tcPr>
             <w:cnfStyle w:val="001000000000" w:firstRow="0" w:lastRow="0" w:firstColumn="1" w:lastColumn="0" w:oddVBand="0" w:evenVBand="0" w:oddHBand="0" w:evenHBand="0" w:firstRowFirstColumn="0" w:firstRowLastColumn="0" w:lastRowFirstColumn="0" w:lastRowLastColumn="0"/>
-            <w:tcW w:w="1124" w:type="dxa"/>
-          </w:tcPr>
-          <w:p>
-            <w:r>
-              <w:t xml:space="preserve">RF5 </w:t>
-            </w:r>
-          </w:p>
-        </w:tc>
-        <w:tc>
-          <w:tcPr>
-            <w:tcW w:w="8777" w:type="dxa"/>
+            <w:tcW w:w="0" w:type="auto"/>
+            <w:vMerge/>
+            <w:tcBorders>
+              <w:bottom w:val="nil"/>
+              <w:right w:val="nil"/>
+            </w:tcBorders>
+            <w:vAlign w:val="center"/>
+          </w:tcPr>
+          <w:p>
+            <w:pPr>
+              <w:rPr>
+                <w:rFonts w:ascii="Calibri" w:hAnsi="Calibri" w:cs="Calibri"/>
+                <w:color w:val="000000"/>
+                <w:lang w:eastAsia="pt-PT"/>
+              </w:rPr>
+            </w:pPr>
+          </w:p>
+        </w:tc>
+        <w:tc>
+          <w:tcPr>
+            <w:tcW w:w="480" w:type="pct"/>
+            <w:tcBorders>
+              <w:left w:val="nil"/>
+              <w:bottom w:val="single" w:sz="4" w:space="0" w:color="4F81BD" w:themeColor="accent1"/>
+              <w:right w:val="nil"/>
+            </w:tcBorders>
+            <w:noWrap/>
           </w:tcPr>
           <w:p>
             <w:pPr>
               <w:cnfStyle w:val="000000100000" w:firstRow="0" w:lastRow="0" w:firstColumn="0" w:lastColumn="0" w:oddVBand="0" w:evenVBand="0" w:oddHBand="1" w:evenHBand="0" w:firstRowFirstColumn="0" w:firstRowLastColumn="0" w:lastRowFirstColumn="0" w:lastRowLastColumn="0"/>
-            </w:pPr>
-            <w:r>
-              <w:t>O sistema deverá permitir aos utilizadores registarem opiniões, sugestões e dúvidas relativas a um animal de modo a permitir a interação entre utilizadores que pretendem adotar ou acolher temporariamente o animal.</w:t>
+              <w:rPr>
+                <w:rFonts w:ascii="Calibri" w:hAnsi="Calibri" w:cs="Calibri"/>
+                <w:color w:val="000000"/>
+                <w:lang w:eastAsia="pt-PT"/>
+              </w:rPr>
+            </w:pPr>
+            <w:r>
+              <w:rPr>
+                <w:rFonts w:ascii="Calibri" w:hAnsi="Calibri" w:cs="Calibri"/>
+                <w:color w:val="000000"/>
+                <w:lang w:eastAsia="pt-PT"/>
+              </w:rPr>
+              <w:t>RF3</w:t>
+            </w:r>
+          </w:p>
+        </w:tc>
+        <w:tc>
+          <w:tcPr>
+            <w:tcW w:w="3046" w:type="pct"/>
+            <w:tcBorders>
+              <w:left w:val="nil"/>
+              <w:bottom w:val="single" w:sz="4" w:space="0" w:color="4F81BD" w:themeColor="accent1"/>
+              <w:right w:val="nil"/>
+            </w:tcBorders>
+          </w:tcPr>
+          <w:p>
+            <w:pPr>
+              <w:cnfStyle w:val="000000100000" w:firstRow="0" w:lastRow="0" w:firstColumn="0" w:lastColumn="0" w:oddVBand="0" w:evenVBand="0" w:oddHBand="1" w:evenHBand="0" w:firstRowFirstColumn="0" w:firstRowLastColumn="0" w:lastRowFirstColumn="0" w:lastRowLastColumn="0"/>
+              <w:rPr>
+                <w:rFonts w:ascii="Calibri" w:hAnsi="Calibri" w:cs="Calibri"/>
+                <w:color w:val="000000"/>
+                <w:lang w:eastAsia="pt-PT"/>
+              </w:rPr>
+            </w:pPr>
+            <w:r>
+              <w:rPr>
+                <w:rFonts w:ascii="Calibri" w:hAnsi="Calibri" w:cs="Calibri"/>
+                <w:color w:val="000000"/>
+                <w:lang w:eastAsia="pt-PT"/>
+              </w:rPr>
+              <w:t>O Sistema deverá permitir ao</w:t>
+            </w:r>
+            <w:r>
+              <w:rPr>
+                <w:rFonts w:ascii="Calibri" w:hAnsi="Calibri" w:cs="Calibri"/>
+                <w:color w:val="000000"/>
+                <w:lang w:eastAsia="pt-PT"/>
+              </w:rPr>
+              <w:t>s funcionários reagendarem as intervenções médicas.</w:t>
+            </w:r>
+          </w:p>
+        </w:tc>
+        <w:tc>
+          <w:tcPr>
+            <w:tcW w:w="837" w:type="pct"/>
+            <w:tcBorders>
+              <w:left w:val="nil"/>
+              <w:bottom w:val="single" w:sz="4" w:space="0" w:color="4F81BD" w:themeColor="accent1"/>
+            </w:tcBorders>
+            <w:noWrap/>
+          </w:tcPr>
+          <w:p>
+            <w:pPr>
+              <w:jc w:val="center"/>
+              <w:cnfStyle w:val="000000100000" w:firstRow="0" w:lastRow="0" w:firstColumn="0" w:lastColumn="0" w:oddVBand="0" w:evenVBand="0" w:oddHBand="1" w:evenHBand="0" w:firstRowFirstColumn="0" w:firstRowLastColumn="0" w:lastRowFirstColumn="0" w:lastRowLastColumn="0"/>
+              <w:rPr>
+                <w:rFonts w:ascii="Calibri" w:hAnsi="Calibri" w:cs="Calibri"/>
+                <w:color w:val="000000"/>
+                <w:lang w:eastAsia="pt-PT"/>
+              </w:rPr>
+            </w:pPr>
+            <w:r>
+              <w:rPr>
+                <w:rFonts w:ascii="Calibri" w:hAnsi="Calibri" w:cs="Calibri"/>
+                <w:color w:val="000000"/>
+                <w:lang w:eastAsia="pt-PT"/>
+              </w:rPr>
+              <w:t>Must Have</w:t>
+            </w:r>
+          </w:p>
+        </w:tc>
+      </w:tr>
+      <w:tr>
+        <w:trPr>
+          <w:cantSplit/>
+          <w:trHeight w:val="253"/>
+        </w:trPr>
+        <w:tc>
+          <w:tcPr>
+            <w:cnfStyle w:val="001000000000" w:firstRow="0" w:lastRow="0" w:firstColumn="1" w:lastColumn="0" w:oddVBand="0" w:evenVBand="0" w:oddHBand="0" w:evenHBand="0" w:firstRowFirstColumn="0" w:firstRowLastColumn="0" w:lastRowFirstColumn="0" w:lastRowLastColumn="0"/>
+            <w:tcW w:w="0" w:type="auto"/>
+            <w:vMerge/>
+            <w:tcBorders>
+              <w:bottom w:val="single" w:sz="4" w:space="0" w:color="4F81BD" w:themeColor="accent1"/>
+              <w:right w:val="nil"/>
+            </w:tcBorders>
+            <w:vAlign w:val="center"/>
+            <w:hideMark/>
+          </w:tcPr>
+          <w:p>
+            <w:pPr>
+              <w:rPr>
+                <w:rFonts w:ascii="Calibri" w:hAnsi="Calibri" w:cs="Calibri"/>
+                <w:color w:val="000000"/>
+                <w:sz w:val="22"/>
+                <w:szCs w:val="22"/>
+                <w:lang w:eastAsia="pt-PT"/>
+              </w:rPr>
+            </w:pPr>
+          </w:p>
+        </w:tc>
+        <w:tc>
+          <w:tcPr>
+            <w:tcW w:w="480" w:type="pct"/>
+            <w:tcBorders>
+              <w:top w:val="single" w:sz="4" w:space="0" w:color="4F81BD" w:themeColor="accent1"/>
+              <w:left w:val="nil"/>
+              <w:bottom w:val="single" w:sz="4" w:space="0" w:color="4F81BD" w:themeColor="accent1"/>
+              <w:right w:val="nil"/>
+            </w:tcBorders>
+            <w:noWrap/>
+            <w:hideMark/>
+          </w:tcPr>
+          <w:p>
+            <w:pPr>
+              <w:cnfStyle w:val="000000000000" w:firstRow="0" w:lastRow="0" w:firstColumn="0" w:lastColumn="0" w:oddVBand="0" w:evenVBand="0" w:oddHBand="0" w:evenHBand="0" w:firstRowFirstColumn="0" w:firstRowLastColumn="0" w:lastRowFirstColumn="0" w:lastRowLastColumn="0"/>
+              <w:rPr>
+                <w:rFonts w:ascii="Calibri" w:hAnsi="Calibri" w:cs="Calibri"/>
+                <w:color w:val="000000"/>
+                <w:lang w:eastAsia="pt-PT"/>
+              </w:rPr>
+            </w:pPr>
+            <w:r>
+              <w:rPr>
+                <w:rFonts w:ascii="Calibri" w:hAnsi="Calibri" w:cs="Calibri"/>
+                <w:color w:val="000000"/>
+                <w:lang w:eastAsia="pt-PT"/>
+              </w:rPr>
+              <w:t>RF5</w:t>
+            </w:r>
+          </w:p>
+        </w:tc>
+        <w:tc>
+          <w:tcPr>
+            <w:tcW w:w="3046" w:type="pct"/>
+            <w:tcBorders>
+              <w:top w:val="single" w:sz="4" w:space="0" w:color="4F81BD" w:themeColor="accent1"/>
+              <w:left w:val="nil"/>
+              <w:bottom w:val="single" w:sz="4" w:space="0" w:color="4F81BD" w:themeColor="accent1"/>
+              <w:right w:val="nil"/>
+            </w:tcBorders>
+            <w:hideMark/>
+          </w:tcPr>
+          <w:p>
+            <w:pPr>
+              <w:cnfStyle w:val="000000000000" w:firstRow="0" w:lastRow="0" w:firstColumn="0" w:lastColumn="0" w:oddVBand="0" w:evenVBand="0" w:oddHBand="0" w:evenHBand="0" w:firstRowFirstColumn="0" w:firstRowLastColumn="0" w:lastRowFirstColumn="0" w:lastRowLastColumn="0"/>
+              <w:rPr>
+                <w:rFonts w:ascii="Calibri" w:hAnsi="Calibri" w:cs="Calibri"/>
+                <w:color w:val="000000"/>
+                <w:lang w:eastAsia="pt-PT"/>
+              </w:rPr>
+            </w:pPr>
+            <w:r>
+              <w:rPr>
+                <w:rFonts w:ascii="Calibri" w:hAnsi="Calibri" w:cs="Calibri"/>
+                <w:color w:val="000000"/>
+                <w:lang w:eastAsia="pt-PT"/>
+              </w:rPr>
+              <w:t>O sistema deverá permitir aos funcionários visualizarem todas as intervenções médicas que não foram cumpridas.</w:t>
+            </w:r>
+          </w:p>
+        </w:tc>
+        <w:tc>
+          <w:tcPr>
+            <w:tcW w:w="837" w:type="pct"/>
+            <w:tcBorders>
+              <w:top w:val="single" w:sz="4" w:space="0" w:color="4F81BD" w:themeColor="accent1"/>
+              <w:left w:val="nil"/>
+              <w:bottom w:val="single" w:sz="4" w:space="0" w:color="4F81BD" w:themeColor="accent1"/>
+            </w:tcBorders>
+            <w:noWrap/>
+            <w:hideMark/>
+          </w:tcPr>
+          <w:p>
+            <w:pPr>
+              <w:jc w:val="center"/>
+              <w:cnfStyle w:val="000000000000" w:firstRow="0" w:lastRow="0" w:firstColumn="0" w:lastColumn="0" w:oddVBand="0" w:evenVBand="0" w:oddHBand="0" w:evenHBand="0" w:firstRowFirstColumn="0" w:firstRowLastColumn="0" w:lastRowFirstColumn="0" w:lastRowLastColumn="0"/>
+              <w:rPr>
+                <w:rFonts w:ascii="Calibri" w:hAnsi="Calibri" w:cs="Calibri"/>
+                <w:color w:val="000000"/>
+                <w:lang w:eastAsia="pt-PT"/>
+              </w:rPr>
+            </w:pPr>
+            <w:r>
+              <w:rPr>
+                <w:rFonts w:ascii="Calibri" w:hAnsi="Calibri" w:cs="Calibri"/>
+                <w:color w:val="000000"/>
+                <w:lang w:eastAsia="pt-PT"/>
+              </w:rPr>
+              <w:t>Must Have</w:t>
             </w:r>
           </w:p>
         </w:tc>
@@ -3055,13 +3964,312 @@
     </w:tbl>
     <w:p>
       <w:pPr>
-        <w:pStyle w:val="Ttulo3"/>
+        <w:rPr>
+          <w:lang w:val="pt-BR"/>
+        </w:rPr>
+      </w:pPr>
+    </w:p>
+    <w:p>
+      <w:pPr>
+        <w:rPr>
+          <w:lang w:val="pt-BR"/>
+        </w:rPr>
+      </w:pPr>
+      <w:bookmarkStart w:id="9" w:name="_GoBack"/>
+      <w:bookmarkEnd w:id="9"/>
+    </w:p>
+    <w:p>
+      <w:pPr>
+        <w:pStyle w:val="Heading4"/>
+        <w:rPr>
+          <w:lang w:val="pt-BR"/>
+        </w:rPr>
+      </w:pPr>
+      <w:r>
+        <w:rPr>
+          <w:lang w:val="pt-BR"/>
+        </w:rPr>
+        <w:t>Módulo 6 – Notificações</w:t>
+      </w:r>
+    </w:p>
+    <w:tbl>
+      <w:tblPr>
+        <w:tblStyle w:val="LightList-Accent11"/>
+        <w:tblW w:w="5000" w:type="pct"/>
+        <w:tblLook w:val="04A0" w:firstRow="1" w:lastRow="0" w:firstColumn="1" w:lastColumn="0" w:noHBand="0" w:noVBand="1"/>
+      </w:tblPr>
+      <w:tblGrid>
+        <w:gridCol w:w="1446"/>
+        <w:gridCol w:w="721"/>
+        <w:gridCol w:w="6166"/>
+        <w:gridCol w:w="1568"/>
+      </w:tblGrid>
+      <w:tr>
+        <w:trPr>
+          <w:cnfStyle w:val="100000000000" w:firstRow="1" w:lastRow="0" w:firstColumn="0" w:lastColumn="0" w:oddVBand="0" w:evenVBand="0" w:oddHBand="0" w:evenHBand="0" w:firstRowFirstColumn="0" w:firstRowLastColumn="0" w:lastRowFirstColumn="0" w:lastRowLastColumn="0"/>
+          <w:trHeight w:val="330"/>
+        </w:trPr>
+        <w:tc>
+          <w:tcPr>
+            <w:cnfStyle w:val="001000000000" w:firstRow="0" w:lastRow="0" w:firstColumn="1" w:lastColumn="0" w:oddVBand="0" w:evenVBand="0" w:oddHBand="0" w:evenHBand="0" w:firstRowFirstColumn="0" w:firstRowLastColumn="0" w:lastRowFirstColumn="0" w:lastRowLastColumn="0"/>
+            <w:tcW w:w="730" w:type="pct"/>
+            <w:tcBorders>
+              <w:top w:val="single" w:sz="8" w:space="0" w:color="4F81BD" w:themeColor="accent1"/>
+              <w:left w:val="single" w:sz="8" w:space="0" w:color="4F81BD" w:themeColor="accent1"/>
+              <w:bottom w:val="nil"/>
+              <w:right w:val="nil"/>
+            </w:tcBorders>
+            <w:hideMark/>
+          </w:tcPr>
+          <w:p>
+            <w:pPr>
+              <w:jc w:val="center"/>
+              <w:rPr>
+                <w:lang w:eastAsia="pt-PT"/>
+              </w:rPr>
+            </w:pPr>
+            <w:r>
+              <w:rPr>
+                <w:lang w:eastAsia="pt-PT"/>
+              </w:rPr>
+              <w:t>Módulo</w:t>
+            </w:r>
+          </w:p>
+        </w:tc>
+        <w:tc>
+          <w:tcPr>
+            <w:tcW w:w="364" w:type="pct"/>
+            <w:tcBorders>
+              <w:top w:val="single" w:sz="8" w:space="0" w:color="4F81BD" w:themeColor="accent1"/>
+              <w:left w:val="nil"/>
+              <w:bottom w:val="nil"/>
+              <w:right w:val="nil"/>
+            </w:tcBorders>
+            <w:noWrap/>
+            <w:hideMark/>
+          </w:tcPr>
+          <w:p>
+            <w:pPr>
+              <w:jc w:val="center"/>
+              <w:cnfStyle w:val="100000000000" w:firstRow="1" w:lastRow="0" w:firstColumn="0" w:lastColumn="0" w:oddVBand="0" w:evenVBand="0" w:oddHBand="0" w:evenHBand="0" w:firstRowFirstColumn="0" w:firstRowLastColumn="0" w:lastRowFirstColumn="0" w:lastRowLastColumn="0"/>
+              <w:rPr>
+                <w:b w:val="0"/>
+                <w:lang w:eastAsia="pt-PT"/>
+              </w:rPr>
+            </w:pPr>
+            <w:r>
+              <w:rPr>
+                <w:b w:val="0"/>
+                <w:lang w:eastAsia="pt-PT"/>
+              </w:rPr>
+              <w:t>ID</w:t>
+            </w:r>
+          </w:p>
+        </w:tc>
+        <w:tc>
+          <w:tcPr>
+            <w:tcW w:w="3114" w:type="pct"/>
+            <w:tcBorders>
+              <w:top w:val="single" w:sz="8" w:space="0" w:color="4F81BD" w:themeColor="accent1"/>
+              <w:left w:val="nil"/>
+              <w:bottom w:val="nil"/>
+              <w:right w:val="nil"/>
+            </w:tcBorders>
+            <w:noWrap/>
+            <w:hideMark/>
+          </w:tcPr>
+          <w:p>
+            <w:pPr>
+              <w:jc w:val="center"/>
+              <w:cnfStyle w:val="100000000000" w:firstRow="1" w:lastRow="0" w:firstColumn="0" w:lastColumn="0" w:oddVBand="0" w:evenVBand="0" w:oddHBand="0" w:evenHBand="0" w:firstRowFirstColumn="0" w:firstRowLastColumn="0" w:lastRowFirstColumn="0" w:lastRowLastColumn="0"/>
+              <w:rPr>
+                <w:b w:val="0"/>
+                <w:sz w:val="22"/>
+                <w:lang w:eastAsia="pt-PT"/>
+              </w:rPr>
+            </w:pPr>
+            <w:r>
+              <w:rPr>
+                <w:b w:val="0"/>
+                <w:lang w:eastAsia="pt-PT"/>
+              </w:rPr>
+              <w:t>Descrição</w:t>
+            </w:r>
+          </w:p>
+        </w:tc>
+        <w:tc>
+          <w:tcPr>
+            <w:tcW w:w="792" w:type="pct"/>
+            <w:tcBorders>
+              <w:top w:val="single" w:sz="8" w:space="0" w:color="4F81BD" w:themeColor="accent1"/>
+              <w:left w:val="nil"/>
+              <w:bottom w:val="nil"/>
+              <w:right w:val="single" w:sz="8" w:space="0" w:color="4F81BD" w:themeColor="accent1"/>
+            </w:tcBorders>
+            <w:noWrap/>
+            <w:hideMark/>
+          </w:tcPr>
+          <w:p>
+            <w:pPr>
+              <w:jc w:val="center"/>
+              <w:cnfStyle w:val="100000000000" w:firstRow="1" w:lastRow="0" w:firstColumn="0" w:lastColumn="0" w:oddVBand="0" w:evenVBand="0" w:oddHBand="0" w:evenHBand="0" w:firstRowFirstColumn="0" w:firstRowLastColumn="0" w:lastRowFirstColumn="0" w:lastRowLastColumn="0"/>
+              <w:rPr>
+                <w:b w:val="0"/>
+                <w:lang w:eastAsia="pt-PT"/>
+              </w:rPr>
+            </w:pPr>
+            <w:r>
+              <w:rPr>
+                <w:b w:val="0"/>
+                <w:lang w:eastAsia="pt-PT"/>
+              </w:rPr>
+              <w:t>Prioridade</w:t>
+            </w:r>
+          </w:p>
+        </w:tc>
+      </w:tr>
+      <w:tr>
+        <w:trPr>
+          <w:cnfStyle w:val="000000100000" w:firstRow="0" w:lastRow="0" w:firstColumn="0" w:lastColumn="0" w:oddVBand="0" w:evenVBand="0" w:oddHBand="1" w:evenHBand="0" w:firstRowFirstColumn="0" w:firstRowLastColumn="0" w:lastRowFirstColumn="0" w:lastRowLastColumn="0"/>
+          <w:cantSplit/>
+          <w:trHeight w:val="2210"/>
+        </w:trPr>
+        <w:tc>
+          <w:tcPr>
+            <w:cnfStyle w:val="001000000000" w:firstRow="0" w:lastRow="0" w:firstColumn="1" w:lastColumn="0" w:oddVBand="0" w:evenVBand="0" w:oddHBand="0" w:evenHBand="0" w:firstRowFirstColumn="0" w:firstRowLastColumn="0" w:lastRowFirstColumn="0" w:lastRowLastColumn="0"/>
+            <w:tcW w:w="0" w:type="auto"/>
+            <w:tcBorders>
+              <w:right w:val="nil"/>
+            </w:tcBorders>
+            <w:textDirection w:val="btLr"/>
+            <w:vAlign w:val="center"/>
+            <w:hideMark/>
+          </w:tcPr>
+          <w:p>
+            <w:pPr>
+              <w:ind w:left="113" w:right="113"/>
+              <w:rPr>
+                <w:rFonts w:ascii="Calibri" w:hAnsi="Calibri" w:cs="Calibri"/>
+                <w:color w:val="000000"/>
+                <w:sz w:val="22"/>
+                <w:szCs w:val="22"/>
+                <w:lang w:eastAsia="pt-PT"/>
+              </w:rPr>
+            </w:pPr>
+            <w:r>
+              <w:rPr>
+                <w:rFonts w:ascii="Calibri" w:hAnsi="Calibri" w:cs="Calibri"/>
+                <w:color w:val="000000"/>
+                <w:lang w:eastAsia="pt-PT"/>
+              </w:rPr>
+              <w:t>M6 - Notificações</w:t>
+            </w:r>
+          </w:p>
+        </w:tc>
+        <w:tc>
+          <w:tcPr>
+            <w:tcW w:w="364" w:type="pct"/>
+            <w:tcBorders>
+              <w:top w:val="nil"/>
+              <w:left w:val="nil"/>
+              <w:right w:val="nil"/>
+            </w:tcBorders>
+            <w:noWrap/>
+            <w:vAlign w:val="center"/>
+            <w:hideMark/>
+          </w:tcPr>
+          <w:p>
+            <w:pPr>
+              <w:jc w:val="left"/>
+              <w:cnfStyle w:val="000000100000" w:firstRow="0" w:lastRow="0" w:firstColumn="0" w:lastColumn="0" w:oddVBand="0" w:evenVBand="0" w:oddHBand="1" w:evenHBand="0" w:firstRowFirstColumn="0" w:firstRowLastColumn="0" w:lastRowFirstColumn="0" w:lastRowLastColumn="0"/>
+              <w:rPr>
+                <w:rFonts w:ascii="Calibri" w:hAnsi="Calibri" w:cs="Calibri"/>
+                <w:color w:val="000000"/>
+                <w:lang w:eastAsia="pt-PT"/>
+              </w:rPr>
+            </w:pPr>
+            <w:r>
+              <w:rPr>
+                <w:rFonts w:ascii="Calibri" w:hAnsi="Calibri" w:cs="Calibri"/>
+                <w:color w:val="000000"/>
+                <w:lang w:eastAsia="pt-PT"/>
+              </w:rPr>
+              <w:t>RF4</w:t>
+            </w:r>
+          </w:p>
+        </w:tc>
+        <w:tc>
+          <w:tcPr>
+            <w:tcW w:w="3114" w:type="pct"/>
+            <w:tcBorders>
+              <w:top w:val="nil"/>
+              <w:left w:val="nil"/>
+              <w:right w:val="nil"/>
+            </w:tcBorders>
+            <w:vAlign w:val="center"/>
+            <w:hideMark/>
+          </w:tcPr>
+          <w:p>
+            <w:pPr>
+              <w:jc w:val="left"/>
+              <w:cnfStyle w:val="000000100000" w:firstRow="0" w:lastRow="0" w:firstColumn="0" w:lastColumn="0" w:oddVBand="0" w:evenVBand="0" w:oddHBand="1" w:evenHBand="0" w:firstRowFirstColumn="0" w:firstRowLastColumn="0" w:lastRowFirstColumn="0" w:lastRowLastColumn="0"/>
+              <w:rPr>
+                <w:rFonts w:ascii="Calibri" w:hAnsi="Calibri" w:cs="Calibri"/>
+                <w:color w:val="000000"/>
+                <w:lang w:eastAsia="pt-PT"/>
+              </w:rPr>
+            </w:pPr>
+            <w:r>
+              <w:rPr>
+                <w:rFonts w:ascii="Calibri" w:hAnsi="Calibri" w:cs="Calibri"/>
+                <w:color w:val="000000"/>
+                <w:lang w:eastAsia="pt-PT"/>
+              </w:rPr>
+              <w:t>O sistema deverá enviar emails a notificar os utilizadores sobre um evento.</w:t>
+            </w:r>
+          </w:p>
+        </w:tc>
+        <w:tc>
+          <w:tcPr>
+            <w:tcW w:w="792" w:type="pct"/>
+            <w:tcBorders>
+              <w:top w:val="nil"/>
+              <w:left w:val="nil"/>
+            </w:tcBorders>
+            <w:noWrap/>
+            <w:vAlign w:val="center"/>
+            <w:hideMark/>
+          </w:tcPr>
+          <w:p>
+            <w:pPr>
+              <w:jc w:val="left"/>
+              <w:cnfStyle w:val="000000100000" w:firstRow="0" w:lastRow="0" w:firstColumn="0" w:lastColumn="0" w:oddVBand="0" w:evenVBand="0" w:oddHBand="1" w:evenHBand="0" w:firstRowFirstColumn="0" w:firstRowLastColumn="0" w:lastRowFirstColumn="0" w:lastRowLastColumn="0"/>
+              <w:rPr>
+                <w:rFonts w:ascii="Calibri" w:hAnsi="Calibri" w:cs="Calibri"/>
+                <w:color w:val="000000"/>
+                <w:lang w:eastAsia="pt-PT"/>
+              </w:rPr>
+            </w:pPr>
+            <w:r>
+              <w:rPr>
+                <w:rFonts w:ascii="Calibri" w:hAnsi="Calibri" w:cs="Calibri"/>
+                <w:color w:val="000000"/>
+                <w:lang w:eastAsia="pt-PT"/>
+              </w:rPr>
+              <w:t>Could Have</w:t>
+            </w:r>
+          </w:p>
+        </w:tc>
+      </w:tr>
+    </w:tbl>
+    <w:p>
+      <w:pPr>
+        <w:pStyle w:val="Heading3"/>
         <w:numPr>
           <w:ilvl w:val="0"/>
           <w:numId w:val="0"/>
         </w:numPr>
       </w:pPr>
-      <w:bookmarkStart w:id="8" w:name="_Toc533017554"/>
     </w:p>
     <w:p>
       <w:pPr>
@@ -3083,7 +4291,7 @@
     </w:p>
     <w:p>
       <w:pPr>
-        <w:pStyle w:val="Ttulo3"/>
+        <w:pStyle w:val="Heading3"/>
       </w:pPr>
       <w:r>
         <w:rPr>
@@ -3216,20 +4424,20 @@
           <w:szCs w:val="28"/>
         </w:rPr>
       </w:pPr>
-      <w:bookmarkStart w:id="9" w:name="_Toc533017555"/>
+      <w:bookmarkStart w:id="10" w:name="_Toc533017555"/>
       <w:r>
         <w:br w:type="page"/>
       </w:r>
     </w:p>
     <w:p>
       <w:pPr>
-        <w:pStyle w:val="Ttulo3"/>
+        <w:pStyle w:val="Heading3"/>
       </w:pPr>
       <w:r>
         <w:lastRenderedPageBreak/>
         <w:t>Diagramas de Processo de Negócio</w:t>
       </w:r>
-      <w:bookmarkEnd w:id="9"/>
+      <w:bookmarkEnd w:id="10"/>
     </w:p>
     <w:p>
       <w:r>
@@ -3407,9 +4615,9 @@
     </w:p>
     <w:p>
       <w:pPr>
-        <w:pStyle w:val="Ttulo3"/>
+        <w:pStyle w:val="Heading3"/>
       </w:pPr>
-      <w:bookmarkStart w:id="10" w:name="_Toc533017556"/>
+      <w:bookmarkStart w:id="11" w:name="_Toc533017556"/>
       <w:r>
         <w:lastRenderedPageBreak/>
         <w:t xml:space="preserve">Realização dos </w:t>
@@ -3420,7 +4628,7 @@
       <w:r>
         <w:t>2</w:t>
       </w:r>
-      <w:bookmarkEnd w:id="10"/>
+      <w:bookmarkEnd w:id="11"/>
     </w:p>
     <w:p>
       <w:r>
@@ -3473,7 +4681,7 @@
     </w:p>
     <w:tbl>
       <w:tblPr>
-        <w:tblStyle w:val="TabelaSimples1"/>
+        <w:tblStyle w:val="PlainTable1"/>
         <w:tblW w:w="0" w:type="auto"/>
         <w:tblLook w:val="04A0" w:firstRow="1" w:lastRow="0" w:firstColumn="1" w:lastColumn="0" w:noHBand="0" w:noVBand="1"/>
       </w:tblPr>
@@ -3688,7 +4896,7 @@
           </w:p>
           <w:p>
             <w:pPr>
-              <w:pStyle w:val="PargrafodaLista"/>
+              <w:pStyle w:val="ListParagraph"/>
               <w:numPr>
                 <w:ilvl w:val="0"/>
                 <w:numId w:val="12"/>
@@ -3701,7 +4909,7 @@
           </w:p>
           <w:p>
             <w:pPr>
-              <w:pStyle w:val="PargrafodaLista"/>
+              <w:pStyle w:val="ListParagraph"/>
               <w:numPr>
                 <w:ilvl w:val="0"/>
                 <w:numId w:val="12"/>
@@ -3785,7 +4993,7 @@
     <w:p/>
     <w:tbl>
       <w:tblPr>
-        <w:tblStyle w:val="TabelaSimples1"/>
+        <w:tblStyle w:val="PlainTable1"/>
         <w:tblW w:w="0" w:type="auto"/>
         <w:tblLook w:val="04A0" w:firstRow="1" w:lastRow="0" w:firstColumn="1" w:lastColumn="0" w:noHBand="0" w:noVBand="1"/>
       </w:tblPr>
@@ -4004,7 +5212,7 @@
           </w:p>
           <w:p>
             <w:pPr>
-              <w:pStyle w:val="PargrafodaLista"/>
+              <w:pStyle w:val="ListParagraph"/>
               <w:numPr>
                 <w:ilvl w:val="0"/>
                 <w:numId w:val="13"/>
@@ -4020,7 +5228,7 @@
           </w:p>
           <w:p>
             <w:pPr>
-              <w:pStyle w:val="PargrafodaLista"/>
+              <w:pStyle w:val="ListParagraph"/>
               <w:numPr>
                 <w:ilvl w:val="0"/>
                 <w:numId w:val="13"/>
@@ -4104,7 +5312,7 @@
     <w:p/>
     <w:tbl>
       <w:tblPr>
-        <w:tblStyle w:val="TabelaSimples1"/>
+        <w:tblStyle w:val="PlainTable1"/>
         <w:tblW w:w="0" w:type="auto"/>
         <w:tblLook w:val="04A0" w:firstRow="1" w:lastRow="0" w:firstColumn="1" w:lastColumn="0" w:noHBand="0" w:noVBand="1"/>
       </w:tblPr>
@@ -4319,7 +5527,7 @@
           </w:p>
           <w:p>
             <w:pPr>
-              <w:pStyle w:val="PargrafodaLista"/>
+              <w:pStyle w:val="ListParagraph"/>
               <w:numPr>
                 <w:ilvl w:val="0"/>
                 <w:numId w:val="18"/>
@@ -4332,7 +5540,7 @@
           </w:p>
           <w:p>
             <w:pPr>
-              <w:pStyle w:val="PargrafodaLista"/>
+              <w:pStyle w:val="ListParagraph"/>
               <w:numPr>
                 <w:ilvl w:val="0"/>
                 <w:numId w:val="18"/>
@@ -4345,7 +5553,7 @@
           </w:p>
           <w:p>
             <w:pPr>
-              <w:pStyle w:val="PargrafodaLista"/>
+              <w:pStyle w:val="ListParagraph"/>
               <w:numPr>
                 <w:ilvl w:val="0"/>
                 <w:numId w:val="18"/>
@@ -4430,7 +5638,7 @@
     <w:p/>
     <w:tbl>
       <w:tblPr>
-        <w:tblStyle w:val="TabelaSimples1"/>
+        <w:tblStyle w:val="PlainTable1"/>
         <w:tblW w:w="0" w:type="auto"/>
         <w:tblLook w:val="04A0" w:firstRow="1" w:lastRow="0" w:firstColumn="1" w:lastColumn="0" w:noHBand="0" w:noVBand="1"/>
       </w:tblPr>
@@ -4646,7 +5854,7 @@
           </w:p>
           <w:p>
             <w:pPr>
-              <w:pStyle w:val="PargrafodaLista"/>
+              <w:pStyle w:val="ListParagraph"/>
               <w:numPr>
                 <w:ilvl w:val="0"/>
                 <w:numId w:val="14"/>
@@ -4659,7 +5867,7 @@
           </w:p>
           <w:p>
             <w:pPr>
-              <w:pStyle w:val="PargrafodaLista"/>
+              <w:pStyle w:val="ListParagraph"/>
               <w:numPr>
                 <w:ilvl w:val="0"/>
                 <w:numId w:val="14"/>
@@ -4743,7 +5951,7 @@
     <w:p/>
     <w:tbl>
       <w:tblPr>
-        <w:tblStyle w:val="TabelaSimples1"/>
+        <w:tblStyle w:val="PlainTable1"/>
         <w:tblW w:w="0" w:type="auto"/>
         <w:tblLook w:val="04A0" w:firstRow="1" w:lastRow="0" w:firstColumn="1" w:lastColumn="0" w:noHBand="0" w:noVBand="1"/>
       </w:tblPr>
@@ -4958,7 +6166,7 @@
           </w:p>
           <w:p>
             <w:pPr>
-              <w:pStyle w:val="PargrafodaLista"/>
+              <w:pStyle w:val="ListParagraph"/>
               <w:numPr>
                 <w:ilvl w:val="0"/>
                 <w:numId w:val="16"/>
@@ -4971,7 +6179,7 @@
           </w:p>
           <w:p>
             <w:pPr>
-              <w:pStyle w:val="PargrafodaLista"/>
+              <w:pStyle w:val="ListParagraph"/>
               <w:numPr>
                 <w:ilvl w:val="0"/>
                 <w:numId w:val="16"/>
@@ -5058,7 +6266,7 @@
     <w:p/>
     <w:tbl>
       <w:tblPr>
-        <w:tblStyle w:val="TabelaSimples1"/>
+        <w:tblStyle w:val="PlainTable1"/>
         <w:tblW w:w="0" w:type="auto"/>
         <w:tblLook w:val="04A0" w:firstRow="1" w:lastRow="0" w:firstColumn="1" w:lastColumn="0" w:noHBand="0" w:noVBand="1"/>
       </w:tblPr>
@@ -5274,7 +6482,7 @@
           </w:p>
           <w:p>
             <w:pPr>
-              <w:pStyle w:val="PargrafodaLista"/>
+              <w:pStyle w:val="ListParagraph"/>
               <w:numPr>
                 <w:ilvl w:val="0"/>
                 <w:numId w:val="17"/>
@@ -5287,7 +6495,7 @@
           </w:p>
           <w:p>
             <w:pPr>
-              <w:pStyle w:val="PargrafodaLista"/>
+              <w:pStyle w:val="ListParagraph"/>
               <w:numPr>
                 <w:ilvl w:val="0"/>
                 <w:numId w:val="17"/>
@@ -5371,9 +6579,9 @@
     <w:p/>
     <w:p>
       <w:pPr>
-        <w:pStyle w:val="Ttulo3"/>
+        <w:pStyle w:val="Heading3"/>
       </w:pPr>
-      <w:bookmarkStart w:id="11" w:name="_Toc533017557"/>
+      <w:bookmarkStart w:id="12" w:name="_Toc533017557"/>
       <w:r>
         <w:t>Interface</w:t>
       </w:r>
@@ -5386,11 +6594,11 @@
       <w:r>
         <w:t>2</w:t>
       </w:r>
-      <w:bookmarkEnd w:id="11"/>
+      <w:bookmarkEnd w:id="12"/>
     </w:p>
     <w:p>
       <w:pPr>
-        <w:pStyle w:val="Ttulo4"/>
+        <w:pStyle w:val="Heading4"/>
         <w:numPr>
           <w:ilvl w:val="0"/>
           <w:numId w:val="0"/>
@@ -5453,7 +6661,7 @@
     </w:p>
     <w:p>
       <w:pPr>
-        <w:pStyle w:val="Ttulo4"/>
+        <w:pStyle w:val="Heading4"/>
         <w:numPr>
           <w:ilvl w:val="0"/>
           <w:numId w:val="0"/>
@@ -5480,7 +6688,7 @@
     </w:p>
     <w:p>
       <w:pPr>
-        <w:pStyle w:val="Ttulo4"/>
+        <w:pStyle w:val="Heading4"/>
         <w:numPr>
           <w:ilvl w:val="0"/>
           <w:numId w:val="0"/>
@@ -5738,19 +6946,19 @@
     </w:p>
     <w:p>
       <w:pPr>
-        <w:pStyle w:val="Ttulo3"/>
+        <w:pStyle w:val="Heading3"/>
       </w:pPr>
-      <w:bookmarkStart w:id="12" w:name="_Toc533017558"/>
+      <w:bookmarkStart w:id="13" w:name="_Toc533017558"/>
       <w:r>
         <w:lastRenderedPageBreak/>
         <w:t>Testes Unitários</w:t>
       </w:r>
-      <w:bookmarkEnd w:id="12"/>
+      <w:bookmarkEnd w:id="13"/>
     </w:p>
     <w:p/>
     <w:p>
       <w:pPr>
-        <w:pStyle w:val="Ttulo4"/>
+        <w:pStyle w:val="Heading4"/>
       </w:pPr>
       <w:r>
         <w:t xml:space="preserve">Especificação dos </w:t>
@@ -5840,7 +7048,6 @@
                 <w:lang w:eastAsia="pt-PT"/>
               </w:rPr>
             </w:pPr>
-            <w:proofErr w:type="spellStart"/>
             <w:r>
               <w:rPr>
                 <w:rFonts w:ascii="Calibri Light" w:hAnsi="Calibri Light"/>
@@ -5849,7 +7056,6 @@
               </w:rPr>
               <w:t>TestCreateAnimalFile</w:t>
             </w:r>
-            <w:proofErr w:type="spellEnd"/>
           </w:p>
         </w:tc>
       </w:tr>
@@ -6275,7 +7481,6 @@
                 <w:lang w:eastAsia="pt-PT"/>
               </w:rPr>
             </w:pPr>
-            <w:proofErr w:type="spellStart"/>
             <w:r>
               <w:rPr>
                 <w:rFonts w:ascii="Calibri Light" w:hAnsi="Calibri Light"/>
@@ -6284,7 +7489,6 @@
               </w:rPr>
               <w:t>TestViewAnimalFile</w:t>
             </w:r>
-            <w:proofErr w:type="spellEnd"/>
           </w:p>
         </w:tc>
       </w:tr>
@@ -6701,7 +7905,6 @@
                 <w:lang w:eastAsia="pt-PT"/>
               </w:rPr>
             </w:pPr>
-            <w:proofErr w:type="spellStart"/>
             <w:r>
               <w:rPr>
                 <w:rFonts w:ascii="Calibri Light" w:hAnsi="Calibri Light"/>
@@ -6710,7 +7913,6 @@
               </w:rPr>
               <w:t>TestUpdateAnimalFile</w:t>
             </w:r>
-            <w:proofErr w:type="spellEnd"/>
           </w:p>
         </w:tc>
       </w:tr>
@@ -7074,8 +8276,6 @@
               </w:rPr>
               <w:t>er</w:t>
             </w:r>
-            <w:bookmarkStart w:id="13" w:name="_GoBack"/>
-            <w:bookmarkEnd w:id="13"/>
             <w:r>
               <w:rPr>
                 <w:rFonts w:ascii="Calibri Light" w:hAnsi="Calibri Light"/>
@@ -7301,7 +8501,6 @@
                 <w:lang w:eastAsia="pt-PT"/>
               </w:rPr>
             </w:pPr>
-            <w:proofErr w:type="spellStart"/>
             <w:r>
               <w:rPr>
                 <w:rFonts w:ascii="Calibri Light" w:hAnsi="Calibri Light"/>
@@ -7310,7 +8509,6 @@
               </w:rPr>
               <w:t>TestDeleteAnimalFile</w:t>
             </w:r>
-            <w:proofErr w:type="spellEnd"/>
           </w:p>
         </w:tc>
       </w:tr>
@@ -7792,7 +8990,6 @@
                 <w:lang w:eastAsia="pt-PT"/>
               </w:rPr>
             </w:pPr>
-            <w:proofErr w:type="spellStart"/>
             <w:r>
               <w:rPr>
                 <w:rFonts w:ascii="Calibri Light" w:hAnsi="Calibri Light"/>
@@ -7801,7 +8998,6 @@
               </w:rPr>
               <w:t>TestPrintAnimalFile</w:t>
             </w:r>
-            <w:proofErr w:type="spellEnd"/>
           </w:p>
         </w:tc>
       </w:tr>
@@ -8250,7 +9446,6 @@
                 <w:lang w:eastAsia="pt-PT"/>
               </w:rPr>
             </w:pPr>
-            <w:proofErr w:type="spellStart"/>
             <w:r>
               <w:rPr>
                 <w:rFonts w:ascii="Calibri Light" w:hAnsi="Calibri Light"/>
@@ -8259,7 +9454,6 @@
               </w:rPr>
               <w:t>TestAddAttachment</w:t>
             </w:r>
-            <w:proofErr w:type="spellEnd"/>
           </w:p>
         </w:tc>
       </w:tr>
@@ -8724,7 +9918,6 @@
                 <w:lang w:eastAsia="pt-PT"/>
               </w:rPr>
             </w:pPr>
-            <w:proofErr w:type="spellStart"/>
             <w:r>
               <w:rPr>
                 <w:rFonts w:ascii="Calibri Light" w:hAnsi="Calibri Light"/>
@@ -8733,7 +9926,6 @@
               </w:rPr>
               <w:t>TestFilterSearch</w:t>
             </w:r>
-            <w:proofErr w:type="spellEnd"/>
           </w:p>
         </w:tc>
       </w:tr>
@@ -9279,7 +10471,6 @@
                 <w:lang w:eastAsia="pt-PT"/>
               </w:rPr>
             </w:pPr>
-            <w:proofErr w:type="spellStart"/>
             <w:r>
               <w:rPr>
                 <w:rFonts w:ascii="Calibri Light" w:hAnsi="Calibri Light"/>
@@ -9288,7 +10479,6 @@
               </w:rPr>
               <w:t>TestWriteComment</w:t>
             </w:r>
-            <w:proofErr w:type="spellEnd"/>
           </w:p>
         </w:tc>
       </w:tr>
@@ -9737,7 +10927,6 @@
                 <w:lang w:eastAsia="pt-PT"/>
               </w:rPr>
             </w:pPr>
-            <w:proofErr w:type="spellStart"/>
             <w:r>
               <w:rPr>
                 <w:rFonts w:ascii="Calibri Light" w:hAnsi="Calibri Light"/>
@@ -9746,7 +10935,6 @@
               </w:rPr>
               <w:t>TestViewAnimalDetail</w:t>
             </w:r>
-            <w:proofErr w:type="spellEnd"/>
           </w:p>
         </w:tc>
       </w:tr>
@@ -10125,7 +11313,7 @@
     <w:bookmarkEnd w:id="1"/>
     <w:p>
       <w:pPr>
-        <w:pStyle w:val="Ttulo4"/>
+        <w:pStyle w:val="Heading4"/>
       </w:pPr>
       <w:r>
         <w:t>Especificação dos Procedimentos:</w:t>
@@ -10205,7 +11393,6 @@
                 <w:lang w:eastAsia="pt-PT"/>
               </w:rPr>
             </w:pPr>
-            <w:proofErr w:type="spellStart"/>
             <w:r>
               <w:rPr>
                 <w:rFonts w:ascii="Calibri Light" w:hAnsi="Calibri Light"/>
@@ -10214,7 +11401,6 @@
               </w:rPr>
               <w:t>TestCreateAnimalFile</w:t>
             </w:r>
-            <w:proofErr w:type="spellEnd"/>
           </w:p>
         </w:tc>
       </w:tr>
@@ -10674,7 +11860,6 @@
                 <w:lang w:eastAsia="pt-PT"/>
               </w:rPr>
             </w:pPr>
-            <w:proofErr w:type="spellStart"/>
             <w:r>
               <w:rPr>
                 <w:rFonts w:ascii="Calibri Light" w:hAnsi="Calibri Light"/>
@@ -10683,7 +11868,6 @@
               </w:rPr>
               <w:t>TestViewAnimalFile</w:t>
             </w:r>
-            <w:proofErr w:type="spellEnd"/>
           </w:p>
         </w:tc>
       </w:tr>
@@ -11113,7 +12297,6 @@
                 <w:lang w:eastAsia="pt-PT"/>
               </w:rPr>
             </w:pPr>
-            <w:proofErr w:type="spellStart"/>
             <w:r>
               <w:rPr>
                 <w:rFonts w:ascii="Calibri Light" w:hAnsi="Calibri Light"/>
@@ -11122,7 +12305,6 @@
               </w:rPr>
               <w:t>TestUpdateAnimalFile</w:t>
             </w:r>
-            <w:proofErr w:type="spellEnd"/>
           </w:p>
         </w:tc>
       </w:tr>
@@ -11569,7 +12751,6 @@
                 <w:lang w:eastAsia="pt-PT"/>
               </w:rPr>
             </w:pPr>
-            <w:proofErr w:type="spellStart"/>
             <w:r>
               <w:rPr>
                 <w:rFonts w:ascii="Calibri Light" w:hAnsi="Calibri Light"/>
@@ -11578,7 +12759,6 @@
               </w:rPr>
               <w:t>TestDeleteAnimalFile</w:t>
             </w:r>
-            <w:proofErr w:type="spellEnd"/>
           </w:p>
         </w:tc>
       </w:tr>
@@ -12065,7 +13245,6 @@
                 <w:lang w:eastAsia="pt-PT"/>
               </w:rPr>
             </w:pPr>
-            <w:proofErr w:type="spellStart"/>
             <w:r>
               <w:rPr>
                 <w:rFonts w:ascii="Calibri Light" w:hAnsi="Calibri Light"/>
@@ -12074,7 +13253,6 @@
               </w:rPr>
               <w:t>TestPrintAnimalFile</w:t>
             </w:r>
-            <w:proofErr w:type="spellEnd"/>
           </w:p>
         </w:tc>
       </w:tr>
@@ -12554,7 +13732,6 @@
                 <w:lang w:eastAsia="pt-PT"/>
               </w:rPr>
             </w:pPr>
-            <w:proofErr w:type="spellStart"/>
             <w:r>
               <w:rPr>
                 <w:rFonts w:ascii="Calibri Light" w:hAnsi="Calibri Light"/>
@@ -12563,7 +13740,6 @@
               </w:rPr>
               <w:t>TestAddAttachment</w:t>
             </w:r>
-            <w:proofErr w:type="spellEnd"/>
           </w:p>
         </w:tc>
       </w:tr>
@@ -13034,7 +14210,6 @@
                 <w:lang w:eastAsia="pt-PT"/>
               </w:rPr>
             </w:pPr>
-            <w:proofErr w:type="spellStart"/>
             <w:r>
               <w:rPr>
                 <w:rFonts w:ascii="Calibri Light" w:hAnsi="Calibri Light"/>
@@ -13043,7 +14218,6 @@
               </w:rPr>
               <w:t>TestFilterSearch</w:t>
             </w:r>
-            <w:proofErr w:type="spellEnd"/>
           </w:p>
         </w:tc>
       </w:tr>
@@ -13489,7 +14663,6 @@
                 <w:lang w:eastAsia="pt-PT"/>
               </w:rPr>
             </w:pPr>
-            <w:proofErr w:type="spellStart"/>
             <w:r>
               <w:rPr>
                 <w:rFonts w:ascii="Calibri Light" w:hAnsi="Calibri Light"/>
@@ -13498,7 +14671,6 @@
               </w:rPr>
               <w:t>TestWriteComment</w:t>
             </w:r>
-            <w:proofErr w:type="spellEnd"/>
           </w:p>
         </w:tc>
       </w:tr>
@@ -13945,7 +15117,6 @@
                 <w:lang w:eastAsia="pt-PT"/>
               </w:rPr>
             </w:pPr>
-            <w:proofErr w:type="spellStart"/>
             <w:r>
               <w:rPr>
                 <w:rFonts w:ascii="Calibri Light" w:hAnsi="Calibri Light"/>
@@ -13954,7 +15125,6 @@
               </w:rPr>
               <w:t>TestViewAnimalDetail</w:t>
             </w:r>
-            <w:proofErr w:type="spellEnd"/>
           </w:p>
         </w:tc>
       </w:tr>
@@ -14311,7 +15481,7 @@
     <w:p/>
     <w:p>
       <w:pPr>
-        <w:pStyle w:val="Ttulo4"/>
+        <w:pStyle w:val="Heading4"/>
         <w:numPr>
           <w:ilvl w:val="3"/>
           <w:numId w:val="9"/>
@@ -14395,7 +15565,6 @@
                 <w:lang w:eastAsia="pt-PT"/>
               </w:rPr>
             </w:pPr>
-            <w:proofErr w:type="spellStart"/>
             <w:r>
               <w:rPr>
                 <w:rFonts w:ascii="Calibri Light" w:hAnsi="Calibri Light"/>
@@ -14404,7 +15573,6 @@
               </w:rPr>
               <w:t>TestCreateAnimalFile</w:t>
             </w:r>
-            <w:proofErr w:type="spellEnd"/>
           </w:p>
         </w:tc>
       </w:tr>
@@ -14838,7 +16006,6 @@
                 <w:lang w:eastAsia="pt-PT"/>
               </w:rPr>
             </w:pPr>
-            <w:proofErr w:type="spellStart"/>
             <w:r>
               <w:rPr>
                 <w:rFonts w:ascii="Calibri Light" w:hAnsi="Calibri Light"/>
@@ -14847,7 +16014,6 @@
               </w:rPr>
               <w:t>TestViewAnimalFile</w:t>
             </w:r>
-            <w:proofErr w:type="spellEnd"/>
           </w:p>
         </w:tc>
       </w:tr>
@@ -15281,7 +16447,6 @@
                 <w:lang w:eastAsia="pt-PT"/>
               </w:rPr>
             </w:pPr>
-            <w:proofErr w:type="spellStart"/>
             <w:r>
               <w:rPr>
                 <w:rFonts w:ascii="Calibri Light" w:hAnsi="Calibri Light"/>
@@ -15290,7 +16455,6 @@
               </w:rPr>
               <w:t>TestUpdateAnimalFile</w:t>
             </w:r>
-            <w:proofErr w:type="spellEnd"/>
           </w:p>
         </w:tc>
       </w:tr>
@@ -15573,25 +16737,7 @@
                 <w:color w:val="000000"/>
                 <w:lang w:eastAsia="pt-PT"/>
               </w:rPr>
-              <w:t xml:space="preserve">Ficha foi </w:t>
-            </w:r>
-            <w:proofErr w:type="spellStart"/>
-            <w:r>
-              <w:rPr>
-                <w:rFonts w:ascii="Calibri Light" w:hAnsi="Calibri Light"/>
-                <w:color w:val="000000"/>
-                <w:lang w:eastAsia="pt-PT"/>
-              </w:rPr>
-              <w:t>actualizada</w:t>
-            </w:r>
-            <w:proofErr w:type="spellEnd"/>
-            <w:r>
-              <w:rPr>
-                <w:rFonts w:ascii="Calibri Light" w:hAnsi="Calibri Light"/>
-                <w:color w:val="000000"/>
-                <w:lang w:eastAsia="pt-PT"/>
-              </w:rPr>
-              <w:t xml:space="preserve"> com as novas alterações</w:t>
+              <w:t>Ficha foi actualizada com as novas alterações</w:t>
             </w:r>
           </w:p>
         </w:tc>
@@ -15742,7 +16888,6 @@
                 <w:lang w:eastAsia="pt-PT"/>
               </w:rPr>
             </w:pPr>
-            <w:proofErr w:type="spellStart"/>
             <w:r>
               <w:rPr>
                 <w:rFonts w:ascii="Calibri Light" w:hAnsi="Calibri Light"/>
@@ -15751,7 +16896,6 @@
               </w:rPr>
               <w:t>TestDeleteAnimalFile</w:t>
             </w:r>
-            <w:proofErr w:type="spellEnd"/>
           </w:p>
         </w:tc>
       </w:tr>
@@ -16188,7 +17332,6 @@
                 <w:lang w:eastAsia="pt-PT"/>
               </w:rPr>
             </w:pPr>
-            <w:proofErr w:type="spellStart"/>
             <w:r>
               <w:rPr>
                 <w:rFonts w:ascii="Calibri Light" w:hAnsi="Calibri Light"/>
@@ -16197,7 +17340,6 @@
               </w:rPr>
               <w:t>TestPrintAnimalFile</w:t>
             </w:r>
-            <w:proofErr w:type="spellEnd"/>
           </w:p>
         </w:tc>
       </w:tr>
@@ -16631,7 +17773,6 @@
                 <w:lang w:eastAsia="pt-PT"/>
               </w:rPr>
             </w:pPr>
-            <w:proofErr w:type="spellStart"/>
             <w:r>
               <w:rPr>
                 <w:rFonts w:ascii="Calibri Light" w:hAnsi="Calibri Light"/>
@@ -16640,7 +17781,6 @@
               </w:rPr>
               <w:t>TestAddAttachment</w:t>
             </w:r>
-            <w:proofErr w:type="spellEnd"/>
           </w:p>
         </w:tc>
       </w:tr>
@@ -17074,7 +18214,6 @@
                 <w:lang w:eastAsia="pt-PT"/>
               </w:rPr>
             </w:pPr>
-            <w:proofErr w:type="spellStart"/>
             <w:r>
               <w:rPr>
                 <w:rFonts w:ascii="Calibri Light" w:hAnsi="Calibri Light"/>
@@ -17083,7 +18222,6 @@
               </w:rPr>
               <w:t>TestFilterSearch</w:t>
             </w:r>
-            <w:proofErr w:type="spellEnd"/>
           </w:p>
         </w:tc>
       </w:tr>
@@ -17517,7 +18655,6 @@
                 <w:lang w:eastAsia="pt-PT"/>
               </w:rPr>
             </w:pPr>
-            <w:proofErr w:type="spellStart"/>
             <w:r>
               <w:rPr>
                 <w:rFonts w:ascii="Calibri Light" w:hAnsi="Calibri Light"/>
@@ -17526,7 +18663,6 @@
               </w:rPr>
               <w:t>TestWriteComment</w:t>
             </w:r>
-            <w:proofErr w:type="spellEnd"/>
           </w:p>
         </w:tc>
       </w:tr>
@@ -17960,7 +19096,6 @@
                 <w:lang w:eastAsia="pt-PT"/>
               </w:rPr>
             </w:pPr>
-            <w:proofErr w:type="spellStart"/>
             <w:r>
               <w:rPr>
                 <w:rFonts w:ascii="Calibri Light" w:hAnsi="Calibri Light"/>
@@ -17969,7 +19104,6 @@
               </w:rPr>
               <w:t>TestViewAnimalDetail</w:t>
             </w:r>
-            <w:proofErr w:type="spellEnd"/>
           </w:p>
         </w:tc>
       </w:tr>
@@ -18332,7 +19466,7 @@
     <w:p/>
     <w:p>
       <w:pPr>
-        <w:pStyle w:val="Ttulo3"/>
+        <w:pStyle w:val="Heading3"/>
       </w:pPr>
       <w:bookmarkStart w:id="14" w:name="_Toc533017559"/>
       <w:r>
@@ -18346,7 +19480,7 @@
     </w:p>
     <w:p>
       <w:pPr>
-        <w:pStyle w:val="Ttulo3"/>
+        <w:pStyle w:val="Heading3"/>
       </w:pPr>
       <w:bookmarkStart w:id="15" w:name="_Toc533017560"/>
       <w:r>
@@ -18356,7 +19490,7 @@
     </w:p>
     <w:p>
       <w:pPr>
-        <w:pStyle w:val="Ttulo3"/>
+        <w:pStyle w:val="Heading3"/>
       </w:pPr>
       <w:bookmarkStart w:id="16" w:name="_Toc533017561"/>
       <w:r>
@@ -18366,7 +19500,7 @@
     </w:p>
     <w:p>
       <w:pPr>
-        <w:pStyle w:val="Ttulo2"/>
+        <w:pStyle w:val="Heading2"/>
       </w:pPr>
       <w:bookmarkStart w:id="17" w:name="_Toc533017562"/>
       <w:r>
@@ -18384,7 +19518,7 @@
     </w:p>
     <w:p>
       <w:pPr>
-        <w:pStyle w:val="Ttulo2"/>
+        <w:pStyle w:val="Heading2"/>
       </w:pPr>
       <w:bookmarkStart w:id="18" w:name="_Toc533017563"/>
       <w:r>
@@ -18394,11 +19528,9 @@
     </w:p>
     <w:p/>
     <w:p>
-      <w:proofErr w:type="spellStart"/>
       <w:r>
         <w:t>VSDocMan</w:t>
       </w:r>
-      <w:proofErr w:type="spellEnd"/>
     </w:p>
     <w:p/>
     <w:p/>
@@ -18467,7 +19599,7 @@
         </w:tcPr>
         <w:p>
           <w:pPr>
-            <w:pStyle w:val="Rodap"/>
+            <w:pStyle w:val="Footer"/>
             <w:snapToGrid w:val="0"/>
             <w:spacing w:after="0"/>
             <w:jc w:val="left"/>
@@ -18492,7 +19624,7 @@
         </w:p>
         <w:p>
           <w:pPr>
-            <w:pStyle w:val="Rodap"/>
+            <w:pStyle w:val="Footer"/>
             <w:spacing w:after="0"/>
             <w:jc w:val="left"/>
             <w:rPr>
@@ -18516,7 +19648,7 @@
         </w:tcPr>
         <w:p>
           <w:pPr>
-            <w:pStyle w:val="Rodap"/>
+            <w:pStyle w:val="Footer"/>
             <w:snapToGrid w:val="0"/>
             <w:spacing w:after="0"/>
             <w:rPr>
@@ -18540,7 +19672,7 @@
         </w:p>
         <w:p>
           <w:pPr>
-            <w:pStyle w:val="Rodap"/>
+            <w:pStyle w:val="Footer"/>
             <w:spacing w:after="0"/>
             <w:jc w:val="center"/>
             <w:rPr>
@@ -18564,7 +19696,7 @@
         </w:tcPr>
         <w:p>
           <w:pPr>
-            <w:pStyle w:val="Rodap"/>
+            <w:pStyle w:val="Footer"/>
             <w:snapToGrid w:val="0"/>
             <w:spacing w:after="0"/>
             <w:jc w:val="right"/>
@@ -18692,7 +19824,7 @@
   </w:tbl>
   <w:p>
     <w:pPr>
-      <w:pStyle w:val="Rodap"/>
+      <w:pStyle w:val="Footer"/>
       <w:spacing w:before="0" w:after="0"/>
       <w:rPr>
         <w:rFonts w:ascii="Times New Roman" w:hAnsi="Times New Roman"/>
@@ -18754,7 +19886,7 @@
         </w:tcPr>
         <w:p>
           <w:pPr>
-            <w:pStyle w:val="Rodap"/>
+            <w:pStyle w:val="Footer"/>
             <w:snapToGrid w:val="0"/>
             <w:spacing w:before="120"/>
             <w:jc w:val="center"/>
@@ -19377,7 +20509,7 @@
     <w:lvl w:ilvl="0">
       <w:start w:val="1"/>
       <w:numFmt w:val="decimal"/>
-      <w:pStyle w:val="Ttulo1"/>
+      <w:pStyle w:val="Heading1"/>
       <w:lvlText w:val="%1"/>
       <w:lvlJc w:val="left"/>
       <w:pPr>
@@ -19387,7 +20519,7 @@
     <w:lvl w:ilvl="1">
       <w:start w:val="1"/>
       <w:numFmt w:val="decimal"/>
-      <w:pStyle w:val="Ttulo2"/>
+      <w:pStyle w:val="Heading2"/>
       <w:lvlText w:val="%1.%2"/>
       <w:lvlJc w:val="left"/>
       <w:pPr>
@@ -19397,7 +20529,7 @@
     <w:lvl w:ilvl="2">
       <w:start w:val="1"/>
       <w:numFmt w:val="decimal"/>
-      <w:pStyle w:val="Ttulo3"/>
+      <w:pStyle w:val="Heading3"/>
       <w:lvlText w:val="%1.%2.%3"/>
       <w:lvlJc w:val="left"/>
       <w:pPr>
@@ -19407,7 +20539,7 @@
     <w:lvl w:ilvl="3">
       <w:start w:val="1"/>
       <w:numFmt w:val="decimal"/>
-      <w:pStyle w:val="Ttulo4"/>
+      <w:pStyle w:val="Heading4"/>
       <w:lvlText w:val="%1.%2.%3.%4"/>
       <w:lvlJc w:val="left"/>
       <w:pPr>
@@ -19417,7 +20549,7 @@
     <w:lvl w:ilvl="4">
       <w:start w:val="1"/>
       <w:numFmt w:val="decimal"/>
-      <w:pStyle w:val="Ttulo5"/>
+      <w:pStyle w:val="Heading5"/>
       <w:lvlText w:val="%1.%2.%3.%4.%5"/>
       <w:lvlJc w:val="left"/>
       <w:pPr>
@@ -19427,7 +20559,7 @@
     <w:lvl w:ilvl="5">
       <w:start w:val="1"/>
       <w:numFmt w:val="decimal"/>
-      <w:pStyle w:val="Ttulo6"/>
+      <w:pStyle w:val="Heading6"/>
       <w:lvlText w:val="%1.%2.%3.%4.%5.%6"/>
       <w:lvlJc w:val="left"/>
       <w:pPr>
@@ -19437,7 +20569,7 @@
     <w:lvl w:ilvl="6">
       <w:start w:val="1"/>
       <w:numFmt w:val="decimal"/>
-      <w:pStyle w:val="Ttulo7"/>
+      <w:pStyle w:val="Heading7"/>
       <w:lvlText w:val="%1.%2.%3.%4.%5.%6.%7"/>
       <w:lvlJc w:val="left"/>
       <w:pPr>
@@ -19447,7 +20579,7 @@
     <w:lvl w:ilvl="7">
       <w:start w:val="1"/>
       <w:numFmt w:val="decimal"/>
-      <w:pStyle w:val="Ttulo8"/>
+      <w:pStyle w:val="Heading8"/>
       <w:lvlText w:val="%1.%2.%3.%4.%5.%6.%7.%8"/>
       <w:lvlJc w:val="left"/>
       <w:pPr>
@@ -19457,7 +20589,7 @@
     <w:lvl w:ilvl="8">
       <w:start w:val="1"/>
       <w:numFmt w:val="decimal"/>
-      <w:pStyle w:val="Ttulo9"/>
+      <w:pStyle w:val="Heading9"/>
       <w:lvlText w:val="%1.%2.%3.%4.%5.%6.%7.%8.%9"/>
       <w:lvlJc w:val="left"/>
       <w:pPr>
@@ -20000,6 +21132,119 @@
     </w:lvl>
   </w:abstractNum>
   <w:abstractNum w:abstractNumId="14" w15:restartNumberingAfterBreak="0">
+    <w:nsid w:val="768F2317"/>
+    <w:multiLevelType w:val="multilevel"/>
+    <w:tmpl w:val="4BB6E00E"/>
+    <w:lvl w:ilvl="0">
+      <w:start w:val="1"/>
+      <w:numFmt w:val="decimal"/>
+      <w:lvlText w:val="%1"/>
+      <w:lvlJc w:val="left"/>
+      <w:pPr>
+        <w:ind w:left="390" w:hanging="390"/>
+      </w:pPr>
+      <w:rPr>
+        <w:rFonts w:asciiTheme="majorHAnsi" w:eastAsiaTheme="majorEastAsia" w:hAnsiTheme="majorHAnsi" w:cstheme="majorBidi"/>
+      </w:rPr>
+    </w:lvl>
+    <w:lvl w:ilvl="1">
+      <w:start w:val="1"/>
+      <w:numFmt w:val="decimal"/>
+      <w:lvlText w:val="%1.%2"/>
+      <w:lvlJc w:val="left"/>
+      <w:pPr>
+        <w:ind w:left="390" w:hanging="390"/>
+      </w:pPr>
+      <w:rPr>
+        <w:rFonts w:hint="default"/>
+      </w:rPr>
+    </w:lvl>
+    <w:lvl w:ilvl="2">
+      <w:start w:val="1"/>
+      <w:numFmt w:val="decimal"/>
+      <w:lvlText w:val="%1.%2.%3"/>
+      <w:lvlJc w:val="left"/>
+      <w:pPr>
+        <w:ind w:left="720" w:hanging="720"/>
+      </w:pPr>
+      <w:rPr>
+        <w:rFonts w:hint="default"/>
+      </w:rPr>
+    </w:lvl>
+    <w:lvl w:ilvl="3">
+      <w:start w:val="1"/>
+      <w:numFmt w:val="decimal"/>
+      <w:lvlText w:val="%1.%2.%3.%4"/>
+      <w:lvlJc w:val="left"/>
+      <w:pPr>
+        <w:ind w:left="720" w:hanging="720"/>
+      </w:pPr>
+      <w:rPr>
+        <w:rFonts w:hint="default"/>
+      </w:rPr>
+    </w:lvl>
+    <w:lvl w:ilvl="4">
+      <w:start w:val="1"/>
+      <w:numFmt w:val="decimal"/>
+      <w:lvlText w:val="%1.%2.%3.%4.%5"/>
+      <w:lvlJc w:val="left"/>
+      <w:pPr>
+        <w:ind w:left="1080" w:hanging="1080"/>
+      </w:pPr>
+      <w:rPr>
+        <w:rFonts w:hint="default"/>
+      </w:rPr>
+    </w:lvl>
+    <w:lvl w:ilvl="5">
+      <w:start w:val="1"/>
+      <w:numFmt w:val="decimal"/>
+      <w:lvlText w:val="%1.%2.%3.%4.%5.%6"/>
+      <w:lvlJc w:val="left"/>
+      <w:pPr>
+        <w:ind w:left="1440" w:hanging="1440"/>
+      </w:pPr>
+      <w:rPr>
+        <w:rFonts w:hint="default"/>
+      </w:rPr>
+    </w:lvl>
+    <w:lvl w:ilvl="6">
+      <w:start w:val="1"/>
+      <w:numFmt w:val="decimal"/>
+      <w:lvlText w:val="%1.%2.%3.%4.%5.%6.%7"/>
+      <w:lvlJc w:val="left"/>
+      <w:pPr>
+        <w:ind w:left="1440" w:hanging="1440"/>
+      </w:pPr>
+      <w:rPr>
+        <w:rFonts w:hint="default"/>
+      </w:rPr>
+    </w:lvl>
+    <w:lvl w:ilvl="7">
+      <w:start w:val="1"/>
+      <w:numFmt w:val="decimal"/>
+      <w:lvlText w:val="%1.%2.%3.%4.%5.%6.%7.%8"/>
+      <w:lvlJc w:val="left"/>
+      <w:pPr>
+        <w:ind w:left="1800" w:hanging="1800"/>
+      </w:pPr>
+      <w:rPr>
+        <w:rFonts w:hint="default"/>
+      </w:rPr>
+    </w:lvl>
+    <w:lvl w:ilvl="8">
+      <w:start w:val="1"/>
+      <w:numFmt w:val="decimal"/>
+      <w:lvlText w:val="%1.%2.%3.%4.%5.%6.%7.%8.%9"/>
+      <w:lvlJc w:val="left"/>
+      <w:pPr>
+        <w:ind w:left="1800" w:hanging="1800"/>
+      </w:pPr>
+      <w:rPr>
+        <w:rFonts w:hint="default"/>
+      </w:rPr>
+    </w:lvl>
+  </w:abstractNum>
+  <w:abstractNum w:abstractNumId="15" w15:restartNumberingAfterBreak="0">
     <w:nsid w:val="76C40CD0"/>
     <w:multiLevelType w:val="hybridMultilevel"/>
     <w:tmpl w:val="41F0138A"/>
@@ -20113,7 +21358,7 @@
     </w:lvl>
   </w:abstractNum>
   <w:num w:numId="1">
-    <w:abstractNumId w:val="14"/>
+    <w:abstractNumId w:val="15"/>
   </w:num>
   <w:num w:numId="2">
     <w:abstractNumId w:val="4"/>
@@ -20219,6 +21464,9 @@
   </w:num>
   <w:num w:numId="18">
     <w:abstractNumId w:val="13"/>
+  </w:num>
+  <w:num w:numId="19">
+    <w:abstractNumId w:val="14"/>
   </w:num>
   <w:numIdMacAtCleanup w:val="3"/>
 </w:numbering>
@@ -20628,7 +21876,7 @@
       <w:lang w:eastAsia="ar-SA"/>
     </w:rPr>
   </w:style>
-  <w:style w:type="paragraph" w:styleId="Ttulo1">
+  <w:style w:type="paragraph" w:styleId="Heading1">
     <w:name w:val="heading 1"/>
     <w:basedOn w:val="Normal"/>
     <w:next w:val="Normal"/>
@@ -20658,9 +21906,9 @@
       <w:szCs w:val="28"/>
     </w:rPr>
   </w:style>
-  <w:style w:type="paragraph" w:styleId="Ttulo2">
+  <w:style w:type="paragraph" w:styleId="Heading2">
     <w:name w:val="heading 2"/>
-    <w:basedOn w:val="Ttulo1"/>
+    <w:basedOn w:val="Heading1"/>
     <w:next w:val="Normal"/>
     <w:qFormat/>
     <w:rsid w:val="003E5730"/>
@@ -20677,9 +21925,9 @@
       <w:sz w:val="28"/>
     </w:rPr>
   </w:style>
-  <w:style w:type="paragraph" w:styleId="Ttulo3">
+  <w:style w:type="paragraph" w:styleId="Heading3">
     <w:name w:val="heading 3"/>
-    <w:basedOn w:val="Ttulo2"/>
+    <w:basedOn w:val="Heading2"/>
     <w:next w:val="Normal"/>
     <w:qFormat/>
     <w:rsid w:val="00CC7487"/>
@@ -20690,7 +21938,7 @@
       <w:outlineLvl w:val="2"/>
     </w:pPr>
   </w:style>
-  <w:style w:type="paragraph" w:styleId="Ttulo4">
+  <w:style w:type="paragraph" w:styleId="Heading4">
     <w:name w:val="heading 4"/>
     <w:basedOn w:val="Normal"/>
     <w:next w:val="Normal"/>
@@ -20714,7 +21962,7 @@
       <w:szCs w:val="28"/>
     </w:rPr>
   </w:style>
-  <w:style w:type="paragraph" w:styleId="Ttulo5">
+  <w:style w:type="paragraph" w:styleId="Heading5">
     <w:name w:val="heading 5"/>
     <w:basedOn w:val="Normal"/>
     <w:next w:val="Normal"/>
@@ -20738,7 +21986,7 @@
       <w:szCs w:val="26"/>
     </w:rPr>
   </w:style>
-  <w:style w:type="paragraph" w:styleId="Ttulo6">
+  <w:style w:type="paragraph" w:styleId="Heading6">
     <w:name w:val="heading 6"/>
     <w:basedOn w:val="Normal"/>
     <w:next w:val="Normal"/>
@@ -20763,7 +22011,7 @@
       <w:szCs w:val="22"/>
     </w:rPr>
   </w:style>
-  <w:style w:type="paragraph" w:styleId="Ttulo7">
+  <w:style w:type="paragraph" w:styleId="Heading7">
     <w:name w:val="heading 7"/>
     <w:basedOn w:val="Normal"/>
     <w:next w:val="Normal"/>
@@ -20784,7 +22032,7 @@
       <w:rFonts w:ascii="Calibri" w:hAnsi="Calibri"/>
     </w:rPr>
   </w:style>
-  <w:style w:type="paragraph" w:styleId="Ttulo8">
+  <w:style w:type="paragraph" w:styleId="Heading8">
     <w:name w:val="heading 8"/>
     <w:basedOn w:val="Normal"/>
     <w:next w:val="Normal"/>
@@ -20807,7 +22055,7 @@
       <w:iCs/>
     </w:rPr>
   </w:style>
-  <w:style w:type="paragraph" w:styleId="Ttulo9">
+  <w:style w:type="paragraph" w:styleId="Heading9">
     <w:name w:val="heading 9"/>
     <w:basedOn w:val="Normal"/>
     <w:next w:val="Normal"/>
@@ -20829,13 +22077,13 @@
       <w:szCs w:val="22"/>
     </w:rPr>
   </w:style>
-  <w:style w:type="character" w:default="1" w:styleId="Tipodeletrapredefinidodopargrafo">
+  <w:style w:type="character" w:default="1" w:styleId="DefaultParagraphFont">
     <w:name w:val="Default Paragraph Font"/>
     <w:uiPriority w:val="1"/>
     <w:semiHidden/>
     <w:unhideWhenUsed/>
   </w:style>
-  <w:style w:type="table" w:default="1" w:styleId="Tabelanormal">
+  <w:style w:type="table" w:default="1" w:styleId="TableNormal">
     <w:name w:val="Normal Table"/>
     <w:uiPriority w:val="99"/>
     <w:semiHidden/>
@@ -20850,7 +22098,7 @@
       </w:tblCellMar>
     </w:tblPr>
   </w:style>
-  <w:style w:type="numbering" w:default="1" w:styleId="Semlista">
+  <w:style w:type="numbering" w:default="1" w:styleId="NoList">
     <w:name w:val="No List"/>
     <w:uiPriority w:val="99"/>
     <w:semiHidden/>
@@ -21363,7 +22611,7 @@
       <w:rFonts w:ascii="Cambria" w:hAnsi="Cambria" w:cs="Cambria"/>
     </w:rPr>
   </w:style>
-  <w:style w:type="character" w:styleId="Hiperligao">
+  <w:style w:type="character" w:styleId="Hyperlink">
     <w:name w:val="Hyperlink"/>
     <w:basedOn w:val="Tipodeletrapredefinidodopargrafo1"/>
     <w:uiPriority w:val="99"/>
@@ -21394,7 +22642,7 @@
       <w:szCs w:val="24"/>
     </w:rPr>
   </w:style>
-  <w:style w:type="character" w:styleId="Hiperligaovisitada">
+  <w:style w:type="character" w:styleId="FollowedHyperlink">
     <w:name w:val="FollowedHyperlink"/>
     <w:basedOn w:val="Tipodeletrapredefinidodopargrafo1"/>
     <w:rsid w:val="00CC7487"/>
@@ -21439,7 +22687,7 @@
   <w:style w:type="paragraph" w:customStyle="1" w:styleId="Heading">
     <w:name w:val="Heading"/>
     <w:basedOn w:val="Normal"/>
-    <w:next w:val="Corpodetexto"/>
+    <w:next w:val="BodyText"/>
     <w:rsid w:val="00CC7487"/>
     <w:pPr>
       <w:keepNext/>
@@ -21451,7 +22699,7 @@
       <w:szCs w:val="28"/>
     </w:rPr>
   </w:style>
-  <w:style w:type="paragraph" w:styleId="Corpodetexto">
+  <w:style w:type="paragraph" w:styleId="BodyText">
     <w:name w:val="Body Text"/>
     <w:basedOn w:val="Normal"/>
     <w:rsid w:val="00CC7487"/>
@@ -21459,9 +22707,9 @@
       <w:spacing w:before="0"/>
     </w:pPr>
   </w:style>
-  <w:style w:type="paragraph" w:styleId="Lista">
+  <w:style w:type="paragraph" w:styleId="List">
     <w:name w:val="List"/>
-    <w:basedOn w:val="Corpodetexto"/>
+    <w:basedOn w:val="BodyText"/>
     <w:rsid w:val="00CC7487"/>
     <w:rPr>
       <w:rFonts w:cs="Lohit Hindi"/>
@@ -21492,7 +22740,7 @@
       <w:rFonts w:cs="Lohit Hindi"/>
     </w:rPr>
   </w:style>
-  <w:style w:type="paragraph" w:styleId="ndice1">
+  <w:style w:type="paragraph" w:styleId="TOC1">
     <w:name w:val="toc 1"/>
     <w:basedOn w:val="Normal"/>
     <w:next w:val="Normal"/>
@@ -21510,9 +22758,9 @@
       <w:szCs w:val="28"/>
     </w:rPr>
   </w:style>
-  <w:style w:type="paragraph" w:styleId="ndice2">
+  <w:style w:type="paragraph" w:styleId="TOC2">
     <w:name w:val="toc 2"/>
-    <w:basedOn w:val="ndice1"/>
+    <w:basedOn w:val="TOC1"/>
     <w:next w:val="Normal"/>
     <w:uiPriority w:val="39"/>
     <w:qFormat/>
@@ -21525,9 +22773,9 @@
       <w:szCs w:val="24"/>
     </w:rPr>
   </w:style>
-  <w:style w:type="paragraph" w:styleId="ndice3">
+  <w:style w:type="paragraph" w:styleId="TOC3">
     <w:name w:val="toc 3"/>
-    <w:basedOn w:val="ndice1"/>
+    <w:basedOn w:val="TOC1"/>
     <w:next w:val="Normal"/>
     <w:uiPriority w:val="39"/>
     <w:qFormat/>
@@ -21540,7 +22788,7 @@
       <w:szCs w:val="24"/>
     </w:rPr>
   </w:style>
-  <w:style w:type="paragraph" w:styleId="Cabealho">
+  <w:style w:type="paragraph" w:styleId="Header">
     <w:name w:val="header"/>
     <w:basedOn w:val="Normal"/>
     <w:rsid w:val="00CC7487"/>
@@ -21551,7 +22799,7 @@
       </w:tabs>
     </w:pPr>
   </w:style>
-  <w:style w:type="paragraph" w:styleId="Rodap">
+  <w:style w:type="paragraph" w:styleId="Footer">
     <w:name w:val="footer"/>
     <w:basedOn w:val="Normal"/>
     <w:rsid w:val="00CC7487"/>
@@ -22260,7 +23508,7 @@
       <w:szCs w:val="20"/>
     </w:rPr>
   </w:style>
-  <w:style w:type="paragraph" w:styleId="PargrafodaLista">
+  <w:style w:type="paragraph" w:styleId="ListParagraph">
     <w:name w:val="List Paragraph"/>
     <w:basedOn w:val="Normal"/>
     <w:uiPriority w:val="34"/>
@@ -22277,7 +23525,7 @@
   </w:style>
   <w:style w:type="paragraph" w:customStyle="1" w:styleId="Framecontents">
     <w:name w:val="Frame contents"/>
-    <w:basedOn w:val="Corpodetexto"/>
+    <w:basedOn w:val="BodyText"/>
     <w:rsid w:val="00CC7487"/>
   </w:style>
   <w:style w:type="paragraph" w:customStyle="1" w:styleId="TableContents">
@@ -22300,7 +23548,7 @@
       <w:bCs/>
     </w:rPr>
   </w:style>
-  <w:style w:type="paragraph" w:styleId="ndice4">
+  <w:style w:type="paragraph" w:styleId="TOC4">
     <w:name w:val="toc 4"/>
     <w:basedOn w:val="Index"/>
     <w:rsid w:val="00CC7487"/>
@@ -22311,7 +23559,7 @@
       <w:ind w:left="849"/>
     </w:pPr>
   </w:style>
-  <w:style w:type="paragraph" w:styleId="ndice5">
+  <w:style w:type="paragraph" w:styleId="TOC5">
     <w:name w:val="toc 5"/>
     <w:basedOn w:val="Index"/>
     <w:rsid w:val="00CC7487"/>
@@ -22322,7 +23570,7 @@
       <w:ind w:left="1132"/>
     </w:pPr>
   </w:style>
-  <w:style w:type="paragraph" w:styleId="ndice6">
+  <w:style w:type="paragraph" w:styleId="TOC6">
     <w:name w:val="toc 6"/>
     <w:basedOn w:val="Index"/>
     <w:uiPriority w:val="39"/>
@@ -22334,7 +23582,7 @@
       <w:ind w:left="1415"/>
     </w:pPr>
   </w:style>
-  <w:style w:type="paragraph" w:styleId="ndice7">
+  <w:style w:type="paragraph" w:styleId="TOC7">
     <w:name w:val="toc 7"/>
     <w:basedOn w:val="Index"/>
     <w:rsid w:val="00CC7487"/>
@@ -22345,7 +23593,7 @@
       <w:ind w:left="1698"/>
     </w:pPr>
   </w:style>
-  <w:style w:type="paragraph" w:styleId="ndice8">
+  <w:style w:type="paragraph" w:styleId="TOC8">
     <w:name w:val="toc 8"/>
     <w:basedOn w:val="Index"/>
     <w:rsid w:val="00CC7487"/>
@@ -22356,7 +23604,7 @@
       <w:ind w:left="1981"/>
     </w:pPr>
   </w:style>
-  <w:style w:type="paragraph" w:styleId="ndice9">
+  <w:style w:type="paragraph" w:styleId="TOC9">
     <w:name w:val="toc 9"/>
     <w:basedOn w:val="Index"/>
     <w:rsid w:val="00CC7487"/>
@@ -22378,10 +23626,10 @@
       <w:ind w:left="2547"/>
     </w:pPr>
   </w:style>
-  <w:style w:type="paragraph" w:styleId="Textodebalo">
+  <w:style w:type="paragraph" w:styleId="BalloonText">
     <w:name w:val="Balloon Text"/>
     <w:basedOn w:val="Normal"/>
-    <w:link w:val="TextodebaloCarter"/>
+    <w:link w:val="BalloonTextChar1"/>
     <w:uiPriority w:val="99"/>
     <w:semiHidden/>
     <w:unhideWhenUsed/>
@@ -22395,10 +23643,10 @@
       <w:szCs w:val="16"/>
     </w:rPr>
   </w:style>
-  <w:style w:type="character" w:customStyle="1" w:styleId="TextodebaloCarter">
-    <w:name w:val="Texto de balão Caráter"/>
-    <w:basedOn w:val="Tipodeletrapredefinidodopargrafo"/>
-    <w:link w:val="Textodebalo"/>
+  <w:style w:type="character" w:customStyle="1" w:styleId="BalloonTextChar1">
+    <w:name w:val="Balloon Text Char1"/>
+    <w:basedOn w:val="DefaultParagraphFont"/>
+    <w:link w:val="BalloonText"/>
     <w:uiPriority w:val="99"/>
     <w:semiHidden/>
     <w:rsid w:val="00D252D7"/>
@@ -22409,10 +23657,10 @@
       <w:lang w:eastAsia="ar-SA"/>
     </w:rPr>
   </w:style>
-  <w:style w:type="paragraph" w:styleId="Avanodecorpodetexto2">
+  <w:style w:type="paragraph" w:styleId="BodyTextIndent2">
     <w:name w:val="Body Text Indent 2"/>
     <w:basedOn w:val="Normal"/>
-    <w:link w:val="Avanodecorpodetexto2Carter"/>
+    <w:link w:val="BodyTextIndent2Char"/>
     <w:uiPriority w:val="99"/>
     <w:semiHidden/>
     <w:unhideWhenUsed/>
@@ -22422,10 +23670,10 @@
       <w:ind w:left="283"/>
     </w:pPr>
   </w:style>
-  <w:style w:type="character" w:customStyle="1" w:styleId="Avanodecorpodetexto2Carter">
-    <w:name w:val="Avanço de corpo de texto 2 Caráter"/>
-    <w:basedOn w:val="Tipodeletrapredefinidodopargrafo"/>
-    <w:link w:val="Avanodecorpodetexto2"/>
+  <w:style w:type="character" w:customStyle="1" w:styleId="BodyTextIndent2Char">
+    <w:name w:val="Body Text Indent 2 Char"/>
+    <w:basedOn w:val="DefaultParagraphFont"/>
+    <w:link w:val="BodyTextIndent2"/>
     <w:uiPriority w:val="99"/>
     <w:semiHidden/>
     <w:rsid w:val="003709E5"/>
@@ -22447,7 +23695,7 @@
       <w:spacing w:before="0" w:after="240" w:line="240" w:lineRule="atLeast"/>
     </w:pPr>
   </w:style>
-  <w:style w:type="paragraph" w:styleId="Legenda">
+  <w:style w:type="paragraph" w:styleId="Caption">
     <w:name w:val="caption"/>
     <w:basedOn w:val="Normal"/>
     <w:next w:val="Normal"/>
@@ -22466,9 +23714,9 @@
       <w:szCs w:val="18"/>
     </w:rPr>
   </w:style>
-  <w:style w:type="table" w:styleId="TabelacomGrelha">
+  <w:style w:type="table" w:styleId="TableGrid">
     <w:name w:val="Table Grid"/>
-    <w:basedOn w:val="Tabelanormal"/>
+    <w:basedOn w:val="TableNormal"/>
     <w:uiPriority w:val="59"/>
     <w:rsid w:val="00A82408"/>
     <w:rPr>
@@ -22488,11 +23736,11 @@
       </w:tblBorders>
     </w:tblPr>
   </w:style>
-  <w:style w:type="paragraph" w:styleId="z-Partesuperiordoformulrio">
+  <w:style w:type="paragraph" w:styleId="z-TopofForm">
     <w:name w:val="HTML Top of Form"/>
     <w:basedOn w:val="Normal"/>
     <w:next w:val="Normal"/>
-    <w:link w:val="z-PartesuperiordoformulrioCarter"/>
+    <w:link w:val="z-TopofFormChar"/>
     <w:hidden/>
     <w:uiPriority w:val="99"/>
     <w:semiHidden/>
@@ -22514,10 +23762,10 @@
       <w:lang w:eastAsia="pt-PT"/>
     </w:rPr>
   </w:style>
-  <w:style w:type="character" w:customStyle="1" w:styleId="z-PartesuperiordoformulrioCarter">
-    <w:name w:val="z-Parte superior do formulário Caráter"/>
-    <w:basedOn w:val="Tipodeletrapredefinidodopargrafo"/>
-    <w:link w:val="z-Partesuperiordoformulrio"/>
+  <w:style w:type="character" w:customStyle="1" w:styleId="z-TopofFormChar">
+    <w:name w:val="z-Top of Form Char"/>
+    <w:basedOn w:val="DefaultParagraphFont"/>
+    <w:link w:val="z-TopofForm"/>
     <w:uiPriority w:val="99"/>
     <w:semiHidden/>
     <w:rsid w:val="00623D0E"/>
@@ -22528,11 +23776,11 @@
       <w:szCs w:val="16"/>
     </w:rPr>
   </w:style>
-  <w:style w:type="paragraph" w:styleId="z-Parteinferiordoformulrio">
+  <w:style w:type="paragraph" w:styleId="z-BottomofForm">
     <w:name w:val="HTML Bottom of Form"/>
     <w:basedOn w:val="Normal"/>
     <w:next w:val="Normal"/>
-    <w:link w:val="z-ParteinferiordoformulrioCarter"/>
+    <w:link w:val="z-BottomofFormChar"/>
     <w:hidden/>
     <w:uiPriority w:val="99"/>
     <w:unhideWhenUsed/>
@@ -22553,10 +23801,10 @@
       <w:lang w:eastAsia="pt-PT"/>
     </w:rPr>
   </w:style>
-  <w:style w:type="character" w:customStyle="1" w:styleId="z-ParteinferiordoformulrioCarter">
-    <w:name w:val="z-Parte inferior do formulário Caráter"/>
-    <w:basedOn w:val="Tipodeletrapredefinidodopargrafo"/>
-    <w:link w:val="z-Parteinferiordoformulrio"/>
+  <w:style w:type="character" w:customStyle="1" w:styleId="z-BottomofFormChar">
+    <w:name w:val="z-Bottom of Form Char"/>
+    <w:basedOn w:val="DefaultParagraphFont"/>
+    <w:link w:val="z-BottomofForm"/>
     <w:uiPriority w:val="99"/>
     <w:rsid w:val="00623D0E"/>
     <w:rPr>
@@ -22566,9 +23814,9 @@
       <w:szCs w:val="16"/>
     </w:rPr>
   </w:style>
-  <w:style w:type="character" w:styleId="nfaseDiscreta">
+  <w:style w:type="character" w:styleId="SubtleEmphasis">
     <w:name w:val="Subtle Emphasis"/>
-    <w:basedOn w:val="Tipodeletrapredefinidodopargrafo"/>
+    <w:basedOn w:val="DefaultParagraphFont"/>
     <w:uiPriority w:val="19"/>
     <w:qFormat/>
     <w:rsid w:val="00D46D82"/>
@@ -22583,7 +23831,7 @@
   </w:style>
   <w:style w:type="table" w:customStyle="1" w:styleId="LightList-Accent11">
     <w:name w:val="Light List - Accent 11"/>
-    <w:basedOn w:val="Tabelanormal"/>
+    <w:basedOn w:val="TableNormal"/>
     <w:uiPriority w:val="61"/>
     <w:rsid w:val="000F5FBC"/>
     <w:tblPr>
@@ -22663,9 +23911,9 @@
       </w:tcPr>
     </w:tblStylePr>
   </w:style>
-  <w:style w:type="table" w:styleId="ListaClara-Cor5">
+  <w:style w:type="table" w:styleId="LightList-Accent5">
     <w:name w:val="Light List Accent 5"/>
-    <w:basedOn w:val="Tabelanormal"/>
+    <w:basedOn w:val="TableNormal"/>
     <w:uiPriority w:val="61"/>
     <w:rsid w:val="000F5FBC"/>
     <w:tblPr>
@@ -22745,9 +23993,9 @@
       </w:tcPr>
     </w:tblStylePr>
   </w:style>
-  <w:style w:type="paragraph" w:styleId="SemEspaamento">
+  <w:style w:type="paragraph" w:styleId="NoSpacing">
     <w:name w:val="No Spacing"/>
-    <w:link w:val="SemEspaamentoCarter"/>
+    <w:link w:val="NoSpacingChar"/>
     <w:uiPriority w:val="1"/>
     <w:qFormat/>
     <w:rsid w:val="00680777"/>
@@ -22758,10 +24006,10 @@
       <w:lang w:eastAsia="en-US"/>
     </w:rPr>
   </w:style>
-  <w:style w:type="character" w:customStyle="1" w:styleId="SemEspaamentoCarter">
-    <w:name w:val="Sem Espaçamento Caráter"/>
-    <w:basedOn w:val="Tipodeletrapredefinidodopargrafo"/>
-    <w:link w:val="SemEspaamento"/>
+  <w:style w:type="character" w:customStyle="1" w:styleId="NoSpacingChar">
+    <w:name w:val="No Spacing Char"/>
+    <w:basedOn w:val="DefaultParagraphFont"/>
+    <w:link w:val="NoSpacing"/>
     <w:uiPriority w:val="1"/>
     <w:rsid w:val="00680777"/>
     <w:rPr>
@@ -22771,9 +24019,9 @@
       <w:lang w:eastAsia="en-US"/>
     </w:rPr>
   </w:style>
-  <w:style w:type="paragraph" w:styleId="Cabealhodondice">
+  <w:style w:type="paragraph" w:styleId="TOCHeading">
     <w:name w:val="TOC Heading"/>
-    <w:basedOn w:val="Ttulo1"/>
+    <w:basedOn w:val="Heading1"/>
     <w:next w:val="Normal"/>
     <w:uiPriority w:val="39"/>
     <w:semiHidden/>
@@ -22794,9 +24042,9 @@
       <w:lang w:val="en-US" w:eastAsia="en-US"/>
     </w:rPr>
   </w:style>
-  <w:style w:type="character" w:styleId="Forte">
+  <w:style w:type="character" w:styleId="Strong">
     <w:name w:val="Strong"/>
-    <w:basedOn w:val="Tipodeletrapredefinidodopargrafo"/>
+    <w:basedOn w:val="DefaultParagraphFont"/>
     <w:uiPriority w:val="22"/>
     <w:qFormat/>
     <w:rsid w:val="00CE1658"/>
@@ -22805,10 +24053,10 @@
       <w:bCs/>
     </w:rPr>
   </w:style>
-  <w:style w:type="paragraph" w:styleId="Mapadodocumento">
+  <w:style w:type="paragraph" w:styleId="DocumentMap">
     <w:name w:val="Document Map"/>
     <w:basedOn w:val="Normal"/>
-    <w:link w:val="MapadodocumentoCarter"/>
+    <w:link w:val="DocumentMapChar"/>
     <w:uiPriority w:val="99"/>
     <w:semiHidden/>
     <w:unhideWhenUsed/>
@@ -22822,10 +24070,10 @@
       <w:szCs w:val="16"/>
     </w:rPr>
   </w:style>
-  <w:style w:type="character" w:customStyle="1" w:styleId="MapadodocumentoCarter">
-    <w:name w:val="Mapa do documento Caráter"/>
-    <w:basedOn w:val="Tipodeletrapredefinidodopargrafo"/>
-    <w:link w:val="Mapadodocumento"/>
+  <w:style w:type="character" w:customStyle="1" w:styleId="DocumentMapChar">
+    <w:name w:val="Document Map Char"/>
+    <w:basedOn w:val="DefaultParagraphFont"/>
+    <w:link w:val="DocumentMap"/>
     <w:uiPriority w:val="99"/>
     <w:semiHidden/>
     <w:rsid w:val="00235902"/>
@@ -22836,9 +24084,9 @@
       <w:lang w:eastAsia="ar-SA"/>
     </w:rPr>
   </w:style>
-  <w:style w:type="table" w:styleId="TabelaSimples5">
+  <w:style w:type="table" w:styleId="PlainTable5">
     <w:name w:val="Plain Table 5"/>
-    <w:basedOn w:val="Tabelanormal"/>
+    <w:basedOn w:val="TableNormal"/>
     <w:uiPriority w:val="45"/>
     <w:rsid w:val="006B519E"/>
     <w:tblPr>
@@ -22953,9 +24201,9 @@
       </w:tcPr>
     </w:tblStylePr>
   </w:style>
-  <w:style w:type="table" w:styleId="TabelaSimples1">
+  <w:style w:type="table" w:styleId="PlainTable1">
     <w:name w:val="Plain Table 1"/>
-    <w:basedOn w:val="Tabelanormal"/>
+    <w:basedOn w:val="TableNormal"/>
     <w:uiPriority w:val="41"/>
     <w:rsid w:val="00D470A4"/>
     <w:tblPr>
@@ -23304,7 +24552,7 @@
 </file>
 
 <file path=customXml/itemProps1.xml><?xml version="1.0" encoding="utf-8"?>
-<ds:datastoreItem xmlns:ds="http://schemas.openxmlformats.org/officeDocument/2006/customXml" ds:itemID="{AAD5A609-A425-4067-81F1-76979BEE8608}">
+<ds:datastoreItem xmlns:ds="http://schemas.openxmlformats.org/officeDocument/2006/customXml" ds:itemID="{3618BABC-4F94-4ADF-B3EF-EB96F74FD29A}">
   <ds:schemaRefs>
     <ds:schemaRef ds:uri="http://schemas.openxmlformats.org/officeDocument/2006/bibliography"/>
   </ds:schemaRefs>

--- a/Documentação/Sprint 3/Template-Desenho detalhado.docx
+++ b/Documentação/Sprint 3/Template-Desenho detalhado.docx
@@ -34,7 +34,7 @@
           <w:lang w:eastAsia="pt-PT"/>
         </w:rPr>
         <w:drawing>
-          <wp:inline distT="0" distB="0" distL="0" distR="0">
+          <wp:inline distT="0" distB="0" distL="0" distR="0" wp14:anchorId="6F0F621F" wp14:editId="3C344502">
             <wp:extent cx="2128896" cy="1628775"/>
             <wp:effectExtent l="0" t="0" r="5080" b="0"/>
             <wp:docPr id="2" name="Picture 1"/>
@@ -4258,7 +4258,7 @@
           <w:noProof/>
         </w:rPr>
         <w:drawing>
-          <wp:anchor distT="0" distB="0" distL="114300" distR="114300" simplePos="0" relativeHeight="251660288" behindDoc="0" locked="0" layoutInCell="1" allowOverlap="1">
+          <wp:anchor distT="0" distB="0" distL="114300" distR="114300" simplePos="0" relativeHeight="251660288" behindDoc="0" locked="0" layoutInCell="1" allowOverlap="1" wp14:anchorId="12B2244C" wp14:editId="572723D1">
             <wp:simplePos x="0" y="0"/>
             <wp:positionH relativeFrom="column">
               <wp:posOffset>-129540</wp:posOffset>
@@ -4328,11 +4328,11 @@
       </w:r>
       <w:bookmarkEnd w:id="9"/>
     </w:p>
-    <w:p/>
     <w:p>
       <w:bookmarkStart w:id="10" w:name="_GoBack"/>
       <w:bookmarkEnd w:id="10"/>
     </w:p>
+    <w:p/>
     <w:p/>
     <w:p>
       <w:pPr>
@@ -4395,7 +4395,7 @@
           <w:noProof/>
         </w:rPr>
         <w:drawing>
-          <wp:inline distT="0" distB="0" distL="0" distR="0">
+          <wp:inline distT="0" distB="0" distL="0" distR="0" wp14:anchorId="2814B4C4" wp14:editId="3D678271">
             <wp:extent cx="5817235" cy="5612765"/>
             <wp:effectExtent l="0" t="0" r="0" b="6985"/>
             <wp:docPr id="9" name="Picture 9"/>
@@ -4480,7 +4480,7 @@
     </w:p>
     <w:p>
       <w:r>
-        <w:object w:dxaOrig="9718" w:dyaOrig="4319">
+        <w:object w:dxaOrig="9718" w:dyaOrig="4319" w14:anchorId="4668489E">
           <v:shapetype id="_x0000_t75" coordsize="21600,21600" o:spt="75" o:preferrelative="t" path="m@4@5l@4@11@9@11@9@5xe" filled="f" stroked="f">
             <v:stroke joinstyle="miter"/>
             <v:formulas>
@@ -4503,7 +4503,7 @@
           <v:shape id="_x0000_i1029" type="#_x0000_t75" style="width:489.75pt;height:3in" o:ole="">
             <v:imagedata r:id="rId11" o:title=""/>
           </v:shape>
-          <o:OLEObject Type="Embed" ProgID="Photoshop.Image.13" ShapeID="_x0000_i1029" DrawAspect="Content" ObjectID="_1611346774" r:id="rId12">
+          <o:OLEObject Type="Embed" ProgID="Photoshop.Image.13" ShapeID="_x0000_i1029" DrawAspect="Content" ObjectID="_1611448556" r:id="rId12">
             <o:FieldCodes>\s</o:FieldCodes>
           </o:OLEObject>
         </w:object>
@@ -4515,7 +4515,7 @@
           <w:noProof/>
         </w:rPr>
         <w:drawing>
-          <wp:inline distT="0" distB="0" distL="0" distR="0" wp14:anchorId="5202A886" wp14:editId="4B07FD0A">
+          <wp:inline distT="0" distB="0" distL="0" distR="0" wp14:anchorId="01B02254" wp14:editId="5D21ACD5">
             <wp:extent cx="3991968" cy="4497572"/>
             <wp:effectExtent l="0" t="0" r="8890" b="0"/>
             <wp:docPr id="10" name="Imagem 8"/>
@@ -4579,11 +4579,11 @@
     </w:p>
     <w:p>
       <w:r>
-        <w:object w:dxaOrig="9718" w:dyaOrig="4319">
+        <w:object w:dxaOrig="9718" w:dyaOrig="4319" w14:anchorId="2FBC303A">
           <v:shape id="_x0000_i1028" type="#_x0000_t75" style="width:489.75pt;height:3in" o:ole="">
             <v:imagedata r:id="rId14" o:title=""/>
           </v:shape>
-          <o:OLEObject Type="Embed" ProgID="Photoshop.Image.13" ShapeID="_x0000_i1028" DrawAspect="Content" ObjectID="_1611346775" r:id="rId15">
+          <o:OLEObject Type="Embed" ProgID="Photoshop.Image.13" ShapeID="_x0000_i1028" DrawAspect="Content" ObjectID="_1611448557" r:id="rId15">
             <o:FieldCodes>\s</o:FieldCodes>
           </o:OLEObject>
         </w:object>
@@ -4596,11 +4596,11 @@
     </w:p>
     <w:p>
       <w:r>
-        <w:object w:dxaOrig="9718" w:dyaOrig="4319">
+        <w:object w:dxaOrig="9718" w:dyaOrig="4319" w14:anchorId="6192FAC2">
           <v:shape id="_x0000_i1027" type="#_x0000_t75" style="width:489.75pt;height:3in" o:ole="">
             <v:imagedata r:id="rId16" o:title=""/>
           </v:shape>
-          <o:OLEObject Type="Embed" ProgID="Photoshop.Image.13" ShapeID="_x0000_i1027" DrawAspect="Content" ObjectID="_1611346776" r:id="rId17">
+          <o:OLEObject Type="Embed" ProgID="Photoshop.Image.13" ShapeID="_x0000_i1027" DrawAspect="Content" ObjectID="_1611448558" r:id="rId17">
             <o:FieldCodes>\s</o:FieldCodes>
           </o:OLEObject>
         </w:object>
@@ -9701,7 +9701,7 @@
 </file>
 
 <file path=customXml/itemProps1.xml><?xml version="1.0" encoding="utf-8"?>
-<ds:datastoreItem xmlns:ds="http://schemas.openxmlformats.org/officeDocument/2006/customXml" ds:itemID="{9A543C8D-FD30-4974-8F84-742F55B9DD2F}">
+<ds:datastoreItem xmlns:ds="http://schemas.openxmlformats.org/officeDocument/2006/customXml" ds:itemID="{27A6B51C-3815-4D00-B311-31E8E3F095B0}">
   <ds:schemaRefs>
     <ds:schemaRef ds:uri="http://schemas.openxmlformats.org/officeDocument/2006/bibliography"/>
   </ds:schemaRefs>
